--- a/ДИПЛОМ/ДИПЛОМ.2.0/Титульник.docx
+++ b/ДИПЛОМ/ДИПЛОМ.2.0/Титульник.docx
@@ -146,6 +146,7 @@
                       <w:szCs w:val="28"/>
                     </w:rPr>
                   </w:pPr>
+                  <w:proofErr w:type="spellStart"/>
                   <w:r>
                     <w:rPr>
                       <w:rFonts w:ascii="Book Antiqua" w:hAnsi="Book Antiqua"/>
@@ -153,7 +154,17 @@
                       <w:sz w:val="28"/>
                       <w:szCs w:val="28"/>
                     </w:rPr>
-                    <w:t>Балаковский инженерно-технологический институт –</w:t>
+                    <w:t>Балаковский</w:t>
+                  </w:r>
+                  <w:proofErr w:type="spellEnd"/>
+                  <w:r>
+                    <w:rPr>
+                      <w:rFonts w:ascii="Book Antiqua" w:hAnsi="Book Antiqua"/>
+                      <w:b/>
+                      <w:sz w:val="28"/>
+                      <w:szCs w:val="28"/>
+                    </w:rPr>
+                    <w:t xml:space="preserve"> инженерно-технологический институт –</w:t>
                   </w:r>
                 </w:p>
                 <w:p>
@@ -202,6 +213,7 @@
                       <w:szCs w:val="24"/>
                     </w:rPr>
                   </w:pPr>
+                  <w:proofErr w:type="gramStart"/>
                   <w:r>
                     <w:rPr>
                       <w:sz w:val="24"/>
@@ -215,7 +227,16 @@
                       <w:szCs w:val="24"/>
                       <w:u w:val="single"/>
                     </w:rPr>
-                    <w:t>атомной энергетики и технологий</w:t>
+                    <w:t>атомной</w:t>
+                  </w:r>
+                  <w:proofErr w:type="gramEnd"/>
+                  <w:r>
+                    <w:rPr>
+                      <w:sz w:val="24"/>
+                      <w:szCs w:val="24"/>
+                      <w:u w:val="single"/>
+                    </w:rPr>
+                    <w:t xml:space="preserve"> энергетики и технологий</w:t>
                   </w:r>
                   <w:r>
                     <w:rPr>
@@ -238,6 +259,7 @@
                       <w:szCs w:val="24"/>
                     </w:rPr>
                   </w:pPr>
+                  <w:proofErr w:type="gramStart"/>
                   <w:r>
                     <w:rPr>
                       <w:sz w:val="24"/>
@@ -259,7 +281,16 @@
                       <w:szCs w:val="24"/>
                       <w:u w:val="single"/>
                     </w:rPr>
-                    <w:t>«Информа</w:t>
+                    <w:t>«</w:t>
+                  </w:r>
+                  <w:proofErr w:type="gramEnd"/>
+                  <w:r>
+                    <w:rPr>
+                      <w:sz w:val="24"/>
+                      <w:szCs w:val="24"/>
+                      <w:u w:val="single"/>
+                    </w:rPr>
+                    <w:t>Информа</w:t>
                   </w:r>
                   <w:r>
                     <w:rPr>
@@ -713,7 +744,23 @@
                       <w:sz w:val="24"/>
                       <w:szCs w:val="24"/>
                     </w:rPr>
-                    <w:t>«_____»____________ 202</w:t>
+                    <w:t>«____</w:t>
+                  </w:r>
+                  <w:proofErr w:type="gramStart"/>
+                  <w:r>
+                    <w:rPr>
+                      <w:sz w:val="24"/>
+                      <w:szCs w:val="24"/>
+                    </w:rPr>
+                    <w:t>_»_</w:t>
+                  </w:r>
+                  <w:proofErr w:type="gramEnd"/>
+                  <w:r>
+                    <w:rPr>
+                      <w:sz w:val="24"/>
+                      <w:szCs w:val="24"/>
+                    </w:rPr>
+                    <w:t>___________ 202</w:t>
                   </w:r>
                   <w:r>
                     <w:rPr>
@@ -768,7 +815,23 @@
                       <w:sz w:val="24"/>
                       <w:szCs w:val="24"/>
                     </w:rPr>
-                    <w:t>Секретарь ГЭК _________/Н.М. Виштак/</w:t>
+                    <w:t xml:space="preserve">Секретарь ГЭК _________/Н.М. </w:t>
+                  </w:r>
+                  <w:proofErr w:type="spellStart"/>
+                  <w:r>
+                    <w:rPr>
+                      <w:sz w:val="24"/>
+                      <w:szCs w:val="24"/>
+                    </w:rPr>
+                    <w:t>Виштак</w:t>
+                  </w:r>
+                  <w:proofErr w:type="spellEnd"/>
+                  <w:r>
+                    <w:rPr>
+                      <w:sz w:val="24"/>
+                      <w:szCs w:val="24"/>
+                    </w:rPr>
+                    <w:t>/</w:t>
                   </w:r>
                 </w:p>
                 <w:p>
@@ -1069,6 +1132,7 @@
                 <w:szCs w:val="28"/>
               </w:rPr>
             </w:pPr>
+            <w:proofErr w:type="spellStart"/>
             <w:r>
               <w:rPr>
                 <w:rFonts w:ascii="Book Antiqua" w:hAnsi="Book Antiqua"/>
@@ -1076,7 +1140,17 @@
                 <w:sz w:val="28"/>
                 <w:szCs w:val="28"/>
               </w:rPr>
-              <w:t>Балаковский инженерно-технологический институт –</w:t>
+              <w:t>Балаковский</w:t>
+            </w:r>
+            <w:proofErr w:type="spellEnd"/>
+            <w:r>
+              <w:rPr>
+                <w:rFonts w:ascii="Book Antiqua" w:hAnsi="Book Antiqua"/>
+                <w:b/>
+                <w:sz w:val="28"/>
+                <w:szCs w:val="28"/>
+              </w:rPr>
+              <w:t xml:space="preserve"> инженерно-технологический институт –</w:t>
             </w:r>
           </w:p>
           <w:p>
@@ -1413,6 +1487,7 @@
               </w:rPr>
               <w:t xml:space="preserve">   </w:t>
             </w:r>
+            <w:proofErr w:type="spellStart"/>
             <w:r>
               <w:rPr>
                 <w:sz w:val="28"/>
@@ -1431,7 +1506,15 @@
                 <w:sz w:val="28"/>
                 <w:u w:val="single"/>
               </w:rPr>
-              <w:t>ИФСТ-</w:t>
+              <w:t>ИФСТ</w:t>
+            </w:r>
+            <w:proofErr w:type="spellEnd"/>
+            <w:r>
+              <w:rPr>
+                <w:sz w:val="28"/>
+                <w:u w:val="single"/>
+              </w:rPr>
+              <w:t>-</w:t>
             </w:r>
             <w:r>
               <w:rPr>
@@ -2061,15 +2144,32 @@
           <w:sz w:val="28"/>
           <w:szCs w:val="28"/>
         </w:rPr>
-        <w:t xml:space="preserve">Фамилия, имя, отчество студента  </w:t>
-      </w:r>
-      <w:r>
-        <w:rPr>
-          <w:sz w:val="28"/>
-          <w:szCs w:val="28"/>
-          <w:u w:val="single"/>
-        </w:rPr>
-        <w:t>Семенов Максим Александрович</w:t>
+        <w:t xml:space="preserve">Фамилия, имя, отчество </w:t>
+      </w:r>
+      <w:proofErr w:type="gramStart"/>
+      <w:r>
+        <w:rPr>
+          <w:sz w:val="28"/>
+          <w:szCs w:val="28"/>
+        </w:rPr>
+        <w:t xml:space="preserve">студента  </w:t>
+      </w:r>
+      <w:r>
+        <w:rPr>
+          <w:sz w:val="28"/>
+          <w:szCs w:val="28"/>
+          <w:u w:val="single"/>
+        </w:rPr>
+        <w:t>Семенов</w:t>
+      </w:r>
+      <w:proofErr w:type="gramEnd"/>
+      <w:r>
+        <w:rPr>
+          <w:sz w:val="28"/>
+          <w:szCs w:val="28"/>
+          <w:u w:val="single"/>
+        </w:rPr>
+        <w:t xml:space="preserve"> Максим Александрович</w:t>
       </w:r>
       <w:r>
         <w:rPr>
@@ -2476,7 +2576,15 @@
           <w:sz w:val="28"/>
           <w:szCs w:val="28"/>
         </w:rPr>
-        <w:t>готовой работы</w:t>
+        <w:t xml:space="preserve">готовой </w:t>
+      </w:r>
+      <w:proofErr w:type="gramStart"/>
+      <w:r>
+        <w:rPr>
+          <w:sz w:val="28"/>
+          <w:szCs w:val="28"/>
+        </w:rPr>
+        <w:t>работы</w:t>
       </w:r>
       <w:r>
         <w:rPr>
@@ -2540,6 +2648,7 @@
         </w:rPr>
         <w:t>5</w:t>
       </w:r>
+      <w:proofErr w:type="gramEnd"/>
       <w:r>
         <w:rPr>
           <w:sz w:val="28"/>
@@ -2769,7 +2878,25 @@
           <w:szCs w:val="28"/>
           <w:u w:val="single"/>
         </w:rPr>
-        <w:t xml:space="preserve"> д.п.н., к.т.н., декан ФПКПП</w:t>
+        <w:t xml:space="preserve"> </w:t>
+      </w:r>
+      <w:proofErr w:type="spellStart"/>
+      <w:r>
+        <w:rPr>
+          <w:sz w:val="28"/>
+          <w:szCs w:val="28"/>
+          <w:u w:val="single"/>
+        </w:rPr>
+        <w:t>д.п.н</w:t>
+      </w:r>
+      <w:proofErr w:type="spellEnd"/>
+      <w:r>
+        <w:rPr>
+          <w:sz w:val="28"/>
+          <w:szCs w:val="28"/>
+          <w:u w:val="single"/>
+        </w:rPr>
+        <w:t>., к.т.н., декан ФПКПП</w:t>
       </w:r>
       <w:r>
         <w:rPr>
@@ -2785,7 +2912,25 @@
           <w:szCs w:val="28"/>
           <w:u w:val="single"/>
         </w:rPr>
-        <w:t xml:space="preserve"> Виштак Ольга Васильевна</w:t>
+        <w:t xml:space="preserve"> </w:t>
+      </w:r>
+      <w:proofErr w:type="spellStart"/>
+      <w:r>
+        <w:rPr>
+          <w:sz w:val="28"/>
+          <w:szCs w:val="28"/>
+          <w:u w:val="single"/>
+        </w:rPr>
+        <w:t>Виштак</w:t>
+      </w:r>
+      <w:proofErr w:type="spellEnd"/>
+      <w:r>
+        <w:rPr>
+          <w:sz w:val="28"/>
+          <w:szCs w:val="28"/>
+          <w:u w:val="single"/>
+        </w:rPr>
+        <w:t xml:space="preserve"> Ольга Васильевна</w:t>
       </w:r>
       <w:r>
         <w:rPr>
@@ -3331,7 +3476,51 @@
           <w:u w:val="single"/>
           <w:lang w:eastAsia="en-US"/>
         </w:rPr>
-        <w:t>1. Хассан Гома. UML. Проектирование систем реального времени, распределенных и параллельных приложений / Хассан Гома. – М.: ДМК-Пресс, 20</w:t>
+        <w:t xml:space="preserve">1. </w:t>
+      </w:r>
+      <w:proofErr w:type="spellStart"/>
+      <w:r>
+        <w:rPr>
+          <w:rFonts w:eastAsia="Calibri"/>
+          <w:sz w:val="28"/>
+          <w:szCs w:val="28"/>
+          <w:u w:val="single"/>
+          <w:lang w:eastAsia="en-US"/>
+        </w:rPr>
+        <w:t>Хассан</w:t>
+      </w:r>
+      <w:proofErr w:type="spellEnd"/>
+      <w:r>
+        <w:rPr>
+          <w:rFonts w:eastAsia="Calibri"/>
+          <w:sz w:val="28"/>
+          <w:szCs w:val="28"/>
+          <w:u w:val="single"/>
+          <w:lang w:eastAsia="en-US"/>
+        </w:rPr>
+        <w:t xml:space="preserve"> Гома. UML. Проектирование систем реального времени, распределенных и параллельных приложений / </w:t>
+      </w:r>
+      <w:proofErr w:type="spellStart"/>
+      <w:r>
+        <w:rPr>
+          <w:rFonts w:eastAsia="Calibri"/>
+          <w:sz w:val="28"/>
+          <w:szCs w:val="28"/>
+          <w:u w:val="single"/>
+          <w:lang w:eastAsia="en-US"/>
+        </w:rPr>
+        <w:t>Хассан</w:t>
+      </w:r>
+      <w:proofErr w:type="spellEnd"/>
+      <w:r>
+        <w:rPr>
+          <w:rFonts w:eastAsia="Calibri"/>
+          <w:sz w:val="28"/>
+          <w:szCs w:val="28"/>
+          <w:u w:val="single"/>
+          <w:lang w:eastAsia="en-US"/>
+        </w:rPr>
+        <w:t xml:space="preserve"> Гома. – М.: ДМК-Пресс, 20</w:t>
       </w:r>
       <w:r>
         <w:rPr>
@@ -3377,7 +3566,51 @@
           <w:u w:val="single"/>
           <w:lang w:eastAsia="en-US"/>
         </w:rPr>
-        <w:t>2. Теория информационных процессов и систем 2-е изд., пер. и доп. Учебник и практикум для академического бакалавриата / В.Н. Волкова – М: Юрайт, 20</w:t>
+        <w:t xml:space="preserve">2. Теория информационных процессов и систем 2-е изд., пер. и доп. Учебник и практикум для академического </w:t>
+      </w:r>
+      <w:proofErr w:type="spellStart"/>
+      <w:r>
+        <w:rPr>
+          <w:rFonts w:eastAsia="Calibri"/>
+          <w:sz w:val="28"/>
+          <w:szCs w:val="28"/>
+          <w:u w:val="single"/>
+          <w:lang w:eastAsia="en-US"/>
+        </w:rPr>
+        <w:t>бакалавриата</w:t>
+      </w:r>
+      <w:proofErr w:type="spellEnd"/>
+      <w:r>
+        <w:rPr>
+          <w:rFonts w:eastAsia="Calibri"/>
+          <w:sz w:val="28"/>
+          <w:szCs w:val="28"/>
+          <w:u w:val="single"/>
+          <w:lang w:eastAsia="en-US"/>
+        </w:rPr>
+        <w:t xml:space="preserve"> / В.Н. Волкова – М: </w:t>
+      </w:r>
+      <w:proofErr w:type="spellStart"/>
+      <w:r>
+        <w:rPr>
+          <w:rFonts w:eastAsia="Calibri"/>
+          <w:sz w:val="28"/>
+          <w:szCs w:val="28"/>
+          <w:u w:val="single"/>
+          <w:lang w:eastAsia="en-US"/>
+        </w:rPr>
+        <w:t>Юрайт</w:t>
+      </w:r>
+      <w:proofErr w:type="spellEnd"/>
+      <w:r>
+        <w:rPr>
+          <w:rFonts w:eastAsia="Calibri"/>
+          <w:sz w:val="28"/>
+          <w:szCs w:val="28"/>
+          <w:u w:val="single"/>
+          <w:lang w:eastAsia="en-US"/>
+        </w:rPr>
+        <w:t>, 20</w:t>
       </w:r>
       <w:r>
         <w:rPr>
@@ -3535,6 +3768,7 @@
         </w:rPr>
         <w:t xml:space="preserve">3. </w:t>
       </w:r>
+      <w:proofErr w:type="spellStart"/>
       <w:r>
         <w:rPr>
           <w:rFonts w:eastAsia="Calibri"/>
@@ -3543,7 +3777,40 @@
           <w:u w:val="single"/>
           <w:lang w:eastAsia="en-US"/>
         </w:rPr>
-        <w:t>Крокфорд Д. JavaScript. Сильные стороны; Питер - М., 20</w:t>
+        <w:t>Крокфорд</w:t>
+      </w:r>
+      <w:proofErr w:type="spellEnd"/>
+      <w:r>
+        <w:rPr>
+          <w:rFonts w:eastAsia="Calibri"/>
+          <w:sz w:val="28"/>
+          <w:szCs w:val="28"/>
+          <w:u w:val="single"/>
+          <w:lang w:eastAsia="en-US"/>
+        </w:rPr>
+        <w:t xml:space="preserve"> Д. </w:t>
+      </w:r>
+      <w:proofErr w:type="spellStart"/>
+      <w:r>
+        <w:rPr>
+          <w:rFonts w:eastAsia="Calibri"/>
+          <w:sz w:val="28"/>
+          <w:szCs w:val="28"/>
+          <w:u w:val="single"/>
+          <w:lang w:eastAsia="en-US"/>
+        </w:rPr>
+        <w:t>JavaScript</w:t>
+      </w:r>
+      <w:proofErr w:type="spellEnd"/>
+      <w:r>
+        <w:rPr>
+          <w:rFonts w:eastAsia="Calibri"/>
+          <w:sz w:val="28"/>
+          <w:szCs w:val="28"/>
+          <w:u w:val="single"/>
+          <w:lang w:eastAsia="en-US"/>
+        </w:rPr>
+        <w:t>. Сильные стороны; Питер - М., 20</w:t>
       </w:r>
       <w:r>
         <w:rPr>
@@ -4780,8 +5047,6 @@
                 <w:szCs w:val="28"/>
               </w:rPr>
             </w:pPr>
-            <w:bookmarkStart w:id="0" w:name="_GoBack"/>
-            <w:bookmarkEnd w:id="0"/>
             <w:r>
               <w:rPr>
                 <w:noProof/>
@@ -5019,10 +5284,10 @@
         <w:tblLook w:val="01E0" w:firstRow="1" w:lastRow="1" w:firstColumn="1" w:lastColumn="1" w:noHBand="0" w:noVBand="0"/>
       </w:tblPr>
       <w:tblGrid>
-        <w:gridCol w:w="809"/>
-        <w:gridCol w:w="3091"/>
-        <w:gridCol w:w="1674"/>
-        <w:gridCol w:w="2590"/>
+        <w:gridCol w:w="796"/>
+        <w:gridCol w:w="3173"/>
+        <w:gridCol w:w="1669"/>
+        <w:gridCol w:w="2526"/>
         <w:gridCol w:w="1690"/>
       </w:tblGrid>
       <w:tr>
@@ -5053,7 +5318,7 @@
         </w:tc>
         <w:tc>
           <w:tcPr>
-            <w:tcW w:w="3091" w:type="dxa"/>
+            <w:tcW w:w="3240" w:type="dxa"/>
             <w:shd w:val="clear" w:color="auto" w:fill="auto"/>
             <w:vAlign w:val="center"/>
           </w:tcPr>
@@ -5078,7 +5343,7 @@
         </w:tc>
         <w:tc>
           <w:tcPr>
-            <w:tcW w:w="1674" w:type="dxa"/>
+            <w:tcW w:w="1525" w:type="dxa"/>
             <w:shd w:val="clear" w:color="auto" w:fill="auto"/>
             <w:vAlign w:val="center"/>
           </w:tcPr>
@@ -5220,7 +5485,7 @@
         </w:tc>
         <w:tc>
           <w:tcPr>
-            <w:tcW w:w="3091" w:type="dxa"/>
+            <w:tcW w:w="3240" w:type="dxa"/>
             <w:shd w:val="clear" w:color="auto" w:fill="auto"/>
           </w:tcPr>
           <w:p>
@@ -5325,7 +5590,7 @@
         </w:tc>
         <w:tc>
           <w:tcPr>
-            <w:tcW w:w="1674" w:type="dxa"/>
+            <w:tcW w:w="1525" w:type="dxa"/>
             <w:shd w:val="clear" w:color="auto" w:fill="auto"/>
           </w:tcPr>
           <w:p>
@@ -5527,7 +5792,7 @@
         </w:tc>
         <w:tc>
           <w:tcPr>
-            <w:tcW w:w="3091" w:type="dxa"/>
+            <w:tcW w:w="3240" w:type="dxa"/>
             <w:shd w:val="clear" w:color="auto" w:fill="auto"/>
           </w:tcPr>
           <w:p>
@@ -5612,7 +5877,7 @@
         </w:tc>
         <w:tc>
           <w:tcPr>
-            <w:tcW w:w="1674" w:type="dxa"/>
+            <w:tcW w:w="1525" w:type="dxa"/>
             <w:shd w:val="clear" w:color="auto" w:fill="auto"/>
           </w:tcPr>
           <w:p>
@@ -5837,7 +6102,7 @@
         </w:tc>
         <w:tc>
           <w:tcPr>
-            <w:tcW w:w="3091" w:type="dxa"/>
+            <w:tcW w:w="3240" w:type="dxa"/>
             <w:shd w:val="clear" w:color="auto" w:fill="auto"/>
           </w:tcPr>
           <w:p>
@@ -5928,7 +6193,7 @@
         </w:tc>
         <w:tc>
           <w:tcPr>
-            <w:tcW w:w="1674" w:type="dxa"/>
+            <w:tcW w:w="1525" w:type="dxa"/>
             <w:shd w:val="clear" w:color="auto" w:fill="auto"/>
           </w:tcPr>
           <w:p>
@@ -6141,7 +6406,7 @@
         </w:tc>
         <w:tc>
           <w:tcPr>
-            <w:tcW w:w="3091" w:type="dxa"/>
+            <w:tcW w:w="3240" w:type="dxa"/>
             <w:shd w:val="clear" w:color="auto" w:fill="auto"/>
           </w:tcPr>
           <w:p>
@@ -6166,7 +6431,7 @@
         </w:tc>
         <w:tc>
           <w:tcPr>
-            <w:tcW w:w="1674" w:type="dxa"/>
+            <w:tcW w:w="1525" w:type="dxa"/>
             <w:shd w:val="clear" w:color="auto" w:fill="auto"/>
           </w:tcPr>
           <w:p>
@@ -6388,10 +6653,12 @@
         <w:jc w:val="both"/>
         <w:rPr>
           <w:noProof/>
-          <w:sz w:val="48"/>
-          <w:szCs w:val="48"/>
-        </w:rPr>
-      </w:pPr>
+          <w:sz w:val="28"/>
+          <w:szCs w:val="28"/>
+        </w:rPr>
+      </w:pPr>
+      <w:bookmarkStart w:id="0" w:name="_GoBack"/>
+      <w:bookmarkEnd w:id="0"/>
     </w:p>
     <w:tbl>
       <w:tblPr>
@@ -6724,16 +6991,6 @@
         </w:rPr>
         <w:t>(фамилия имя, отчество)</w:t>
       </w:r>
-    </w:p>
-    <w:p>
-      <w:pPr>
-        <w:suppressAutoHyphens/>
-        <w:rPr>
-          <w:noProof/>
-          <w:sz w:val="28"/>
-          <w:szCs w:val="28"/>
-        </w:rPr>
-      </w:pPr>
     </w:p>
     <w:p>
       <w:pPr>
@@ -7099,51 +7356,11 @@
         <w:t xml:space="preserve"> г.</w:t>
       </w:r>
     </w:p>
-    <w:p>
-      <w:pPr>
-        <w:tabs>
-          <w:tab w:val="left" w:pos="6237"/>
-        </w:tabs>
-        <w:suppressAutoHyphens/>
-        <w:spacing w:line="360" w:lineRule="auto"/>
-        <w:ind w:right="-102"/>
-        <w:rPr>
-          <w:sz w:val="28"/>
-          <w:szCs w:val="28"/>
-        </w:rPr>
-        <w:sectPr>
-          <w:headerReference w:type="even" r:id="rId8"/>
-          <w:headerReference w:type="default" r:id="rId9"/>
-          <w:footerReference w:type="even" r:id="rId10"/>
-          <w:footerReference w:type="default" r:id="rId11"/>
-          <w:headerReference w:type="first" r:id="rId12"/>
-          <w:footerReference w:type="first" r:id="rId13"/>
-          <w:pgSz w:w="11906" w:h="16838" w:code="9"/>
-          <w:pgMar w:top="851" w:right="567" w:bottom="1134" w:left="1701" w:header="284" w:footer="284" w:gutter="0"/>
-          <w:pgNumType w:start="2"/>
-          <w:cols w:space="720"/>
-          <w:titlePg/>
-        </w:sectPr>
-      </w:pPr>
-    </w:p>
-    <w:p>
-      <w:pPr>
-        <w:tabs>
-          <w:tab w:val="left" w:pos="2151"/>
-        </w:tabs>
-        <w:suppressAutoHyphens/>
-        <w:spacing w:line="360" w:lineRule="auto"/>
-        <w:rPr>
-          <w:sz w:val="28"/>
-          <w:szCs w:val="28"/>
-        </w:rPr>
-      </w:pPr>
-    </w:p>
     <w:sectPr>
-      <w:headerReference w:type="default" r:id="rId14"/>
-      <w:footerReference w:type="default" r:id="rId15"/>
-      <w:headerReference w:type="first" r:id="rId16"/>
-      <w:footerReference w:type="first" r:id="rId17"/>
+      <w:headerReference w:type="default" r:id="rId8"/>
+      <w:footerReference w:type="default" r:id="rId9"/>
+      <w:headerReference w:type="first" r:id="rId10"/>
+      <w:footerReference w:type="first" r:id="rId11"/>
       <w:pgSz w:w="11906" w:h="16838" w:code="9"/>
       <w:pgMar w:top="851" w:right="567" w:bottom="1276" w:left="1531" w:header="284" w:footer="284" w:gutter="0"/>
       <w:pgNumType w:start="7"/>
@@ -7178,33 +7395,6 @@
   <w:p>
     <w:pPr>
       <w:pStyle w:val="a7"/>
-      <w:framePr w:wrap="around" w:vAnchor="text" w:hAnchor="margin" w:xAlign="right" w:y="1"/>
-      <w:rPr>
-        <w:rStyle w:val="ab"/>
-      </w:rPr>
-    </w:pPr>
-    <w:r>
-      <w:rPr>
-        <w:rStyle w:val="ab"/>
-      </w:rPr>
-      <w:fldChar w:fldCharType="begin"/>
-    </w:r>
-    <w:r>
-      <w:rPr>
-        <w:rStyle w:val="ab"/>
-      </w:rPr>
-      <w:instrText xml:space="preserve">PAGE  </w:instrText>
-    </w:r>
-    <w:r>
-      <w:rPr>
-        <w:rStyle w:val="ab"/>
-      </w:rPr>
-      <w:fldChar w:fldCharType="end"/>
-    </w:r>
-  </w:p>
-  <w:p>
-    <w:pPr>
-      <w:pStyle w:val="a7"/>
       <w:ind w:right="360"/>
     </w:pPr>
   </w:p>
@@ -7212,101 +7402,6 @@
 </file>
 
 <file path=word/footer2.xml><?xml version="1.0" encoding="utf-8"?>
-<w:ftr xmlns:wpc="http://schemas.microsoft.com/office/word/2010/wordprocessingCanvas" xmlns:cx="http://schemas.microsoft.com/office/drawing/2014/chartex" xmlns:cx1="http://schemas.microsoft.com/office/drawing/2015/9/8/chartex" xmlns:mc="http://schemas.openxmlformats.org/markup-compatibility/2006" xmlns:o="urn:schemas-microsoft-com:office:office" xmlns:r="http://schemas.openxmlformats.org/officeDocument/2006/relationships" xmlns:m="http://schemas.openxmlformats.org/officeDocument/2006/math" xmlns:v="urn:schemas-microsoft-com:vml" xmlns:wp14="http://schemas.microsoft.com/office/word/2010/wordprocessingDrawing" xmlns:wp="http://schemas.openxmlformats.org/drawingml/2006/wordprocessingDrawing" xmlns:w10="urn:schemas-microsoft-com:office:word" xmlns:w="http://schemas.openxmlformats.org/wordprocessingml/2006/main" xmlns:w14="http://schemas.microsoft.com/office/word/2010/wordml" xmlns:w15="http://schemas.microsoft.com/office/word/2012/wordml" xmlns:w16se="http://schemas.microsoft.com/office/word/2015/wordml/symex" xmlns:wpg="http://schemas.microsoft.com/office/word/2010/wordprocessingGroup" xmlns:wpi="http://schemas.microsoft.com/office/word/2010/wordprocessingInk" xmlns:wne="http://schemas.microsoft.com/office/word/2006/wordml" xmlns:wps="http://schemas.microsoft.com/office/word/2010/wordprocessingShape" mc:Ignorable="w14 w15 w16se wp14">
-  <w:p>
-    <w:pPr>
-      <w:pStyle w:val="a7"/>
-      <w:framePr w:w="441" w:wrap="around" w:vAnchor="text" w:hAnchor="page" w:x="11123" w:y="-154"/>
-      <w:rPr>
-        <w:rStyle w:val="ab"/>
-        <w:rFonts w:ascii="GOST type A" w:hAnsi="GOST type A"/>
-        <w:sz w:val="28"/>
-        <w:szCs w:val="28"/>
-      </w:rPr>
-    </w:pPr>
-    <w:r>
-      <w:rPr>
-        <w:rStyle w:val="ab"/>
-        <w:rFonts w:ascii="GOST type A" w:hAnsi="GOST type A"/>
-        <w:sz w:val="28"/>
-        <w:szCs w:val="28"/>
-      </w:rPr>
-      <w:fldChar w:fldCharType="begin"/>
-    </w:r>
-    <w:r>
-      <w:rPr>
-        <w:rStyle w:val="ab"/>
-        <w:rFonts w:ascii="GOST type A" w:hAnsi="GOST type A"/>
-        <w:sz w:val="28"/>
-        <w:szCs w:val="28"/>
-      </w:rPr>
-      <w:instrText xml:space="preserve">PAGE  </w:instrText>
-    </w:r>
-    <w:r>
-      <w:rPr>
-        <w:rStyle w:val="ab"/>
-        <w:rFonts w:ascii="GOST type A" w:hAnsi="GOST type A"/>
-        <w:sz w:val="28"/>
-        <w:szCs w:val="28"/>
-      </w:rPr>
-      <w:fldChar w:fldCharType="separate"/>
-    </w:r>
-    <w:r>
-      <w:rPr>
-        <w:rStyle w:val="ab"/>
-        <w:rFonts w:ascii="GOST type A" w:hAnsi="GOST type A"/>
-        <w:noProof/>
-        <w:sz w:val="28"/>
-        <w:szCs w:val="28"/>
-      </w:rPr>
-      <w:t>3</w:t>
-    </w:r>
-    <w:r>
-      <w:rPr>
-        <w:rStyle w:val="ab"/>
-        <w:rFonts w:ascii="GOST type A" w:hAnsi="GOST type A"/>
-        <w:sz w:val="28"/>
-        <w:szCs w:val="28"/>
-      </w:rPr>
-      <w:fldChar w:fldCharType="end"/>
-    </w:r>
-  </w:p>
-  <w:p>
-    <w:pPr>
-      <w:pStyle w:val="a7"/>
-      <w:ind w:right="360"/>
-    </w:pPr>
-  </w:p>
-</w:ftr>
-</file>
-
-<file path=word/footer3.xml><?xml version="1.0" encoding="utf-8"?>
-<w:ftr xmlns:wpc="http://schemas.microsoft.com/office/word/2010/wordprocessingCanvas" xmlns:cx="http://schemas.microsoft.com/office/drawing/2014/chartex" xmlns:cx1="http://schemas.microsoft.com/office/drawing/2015/9/8/chartex" xmlns:mc="http://schemas.openxmlformats.org/markup-compatibility/2006" xmlns:o="urn:schemas-microsoft-com:office:office" xmlns:r="http://schemas.openxmlformats.org/officeDocument/2006/relationships" xmlns:m="http://schemas.openxmlformats.org/officeDocument/2006/math" xmlns:v="urn:schemas-microsoft-com:vml" xmlns:wp14="http://schemas.microsoft.com/office/word/2010/wordprocessingDrawing" xmlns:wp="http://schemas.openxmlformats.org/drawingml/2006/wordprocessingDrawing" xmlns:w10="urn:schemas-microsoft-com:office:word" xmlns:w="http://schemas.openxmlformats.org/wordprocessingml/2006/main" xmlns:w14="http://schemas.microsoft.com/office/word/2010/wordml" xmlns:w15="http://schemas.microsoft.com/office/word/2012/wordml" xmlns:w16se="http://schemas.microsoft.com/office/word/2015/wordml/symex" xmlns:wpg="http://schemas.microsoft.com/office/word/2010/wordprocessingGroup" xmlns:wpi="http://schemas.microsoft.com/office/word/2010/wordprocessingInk" xmlns:wne="http://schemas.microsoft.com/office/word/2006/wordml" xmlns:wps="http://schemas.microsoft.com/office/word/2010/wordprocessingShape" mc:Ignorable="w14 w15 w16se wp14">
-  <w:p>
-    <w:pPr>
-      <w:pStyle w:val="a7"/>
-      <w:tabs>
-        <w:tab w:val="left" w:pos="720"/>
-        <w:tab w:val="center" w:pos="5045"/>
-      </w:tabs>
-      <w:jc w:val="left"/>
-    </w:pPr>
-  </w:p>
-</w:ftr>
-</file>
-
-<file path=word/footer4.xml><?xml version="1.0" encoding="utf-8"?>
-<w:ftr xmlns:wpc="http://schemas.microsoft.com/office/word/2010/wordprocessingCanvas" xmlns:cx="http://schemas.microsoft.com/office/drawing/2014/chartex" xmlns:cx1="http://schemas.microsoft.com/office/drawing/2015/9/8/chartex" xmlns:mc="http://schemas.openxmlformats.org/markup-compatibility/2006" xmlns:o="urn:schemas-microsoft-com:office:office" xmlns:r="http://schemas.openxmlformats.org/officeDocument/2006/relationships" xmlns:m="http://schemas.openxmlformats.org/officeDocument/2006/math" xmlns:v="urn:schemas-microsoft-com:vml" xmlns:wp14="http://schemas.microsoft.com/office/word/2010/wordprocessingDrawing" xmlns:wp="http://schemas.openxmlformats.org/drawingml/2006/wordprocessingDrawing" xmlns:w10="urn:schemas-microsoft-com:office:word" xmlns:w="http://schemas.openxmlformats.org/wordprocessingml/2006/main" xmlns:w14="http://schemas.microsoft.com/office/word/2010/wordml" xmlns:w15="http://schemas.microsoft.com/office/word/2012/wordml" xmlns:w16se="http://schemas.microsoft.com/office/word/2015/wordml/symex" xmlns:wpg="http://schemas.microsoft.com/office/word/2010/wordprocessingGroup" xmlns:wpi="http://schemas.microsoft.com/office/word/2010/wordprocessingInk" xmlns:wne="http://schemas.microsoft.com/office/word/2006/wordml" xmlns:wps="http://schemas.microsoft.com/office/word/2010/wordprocessingShape" mc:Ignorable="w14 w15 w16se wp14">
-  <w:p>
-    <w:pPr>
-      <w:pStyle w:val="a7"/>
-      <w:ind w:right="360"/>
-    </w:pPr>
-  </w:p>
-</w:ftr>
-</file>
-
-<file path=word/footer5.xml><?xml version="1.0" encoding="utf-8"?>
 <w:ftr xmlns:wpc="http://schemas.microsoft.com/office/word/2010/wordprocessingCanvas" xmlns:cx="http://schemas.microsoft.com/office/drawing/2014/chartex" xmlns:cx1="http://schemas.microsoft.com/office/drawing/2015/9/8/chartex" xmlns:mc="http://schemas.openxmlformats.org/markup-compatibility/2006" xmlns:o="urn:schemas-microsoft-com:office:office" xmlns:r="http://schemas.openxmlformats.org/officeDocument/2006/relationships" xmlns:m="http://schemas.openxmlformats.org/officeDocument/2006/math" xmlns:v="urn:schemas-microsoft-com:vml" xmlns:wp14="http://schemas.microsoft.com/office/word/2010/wordprocessingDrawing" xmlns:wp="http://schemas.openxmlformats.org/drawingml/2006/wordprocessingDrawing" xmlns:w10="urn:schemas-microsoft-com:office:word" xmlns:w="http://schemas.openxmlformats.org/wordprocessingml/2006/main" xmlns:w14="http://schemas.microsoft.com/office/word/2010/wordml" xmlns:w15="http://schemas.microsoft.com/office/word/2012/wordml" xmlns:w16se="http://schemas.microsoft.com/office/word/2015/wordml/symex" xmlns:wpg="http://schemas.microsoft.com/office/word/2010/wordprocessingGroup" xmlns:wpi="http://schemas.microsoft.com/office/word/2010/wordprocessingInk" xmlns:wne="http://schemas.microsoft.com/office/word/2006/wordml" xmlns:wps="http://schemas.microsoft.com/office/word/2010/wordprocessingShape" mc:Ignorable="w14 w15 w16se wp14">
   <w:p>
     <w:pPr>
@@ -7346,1273 +7441,11 @@
     <w:pPr>
       <w:pStyle w:val="a5"/>
     </w:pPr>
-    <w:r>
-      <w:rPr>
-        <w:rStyle w:val="ab"/>
-      </w:rPr>
-      <w:fldChar w:fldCharType="begin"/>
-    </w:r>
-    <w:r>
-      <w:rPr>
-        <w:rStyle w:val="ab"/>
-      </w:rPr>
-      <w:instrText xml:space="preserve"> PAGE </w:instrText>
-    </w:r>
-    <w:r>
-      <w:rPr>
-        <w:rStyle w:val="ab"/>
-      </w:rPr>
-      <w:fldChar w:fldCharType="separate"/>
-    </w:r>
-    <w:r>
-      <w:rPr>
-        <w:rStyle w:val="ab"/>
-        <w:noProof/>
-      </w:rPr>
-      <w:t>2</w:t>
-    </w:r>
-    <w:r>
-      <w:rPr>
-        <w:rStyle w:val="ab"/>
-      </w:rPr>
-      <w:fldChar w:fldCharType="end"/>
-    </w:r>
-    <w:r>
-      <w:rPr>
-        <w:rStyle w:val="ab"/>
-      </w:rPr>
-      <w:fldChar w:fldCharType="begin"/>
-    </w:r>
-    <w:r>
-      <w:rPr>
-        <w:rStyle w:val="ab"/>
-      </w:rPr>
-      <w:instrText xml:space="preserve"> PAGE </w:instrText>
-    </w:r>
-    <w:r>
-      <w:rPr>
-        <w:rStyle w:val="ab"/>
-      </w:rPr>
-      <w:fldChar w:fldCharType="separate"/>
-    </w:r>
-    <w:r>
-      <w:rPr>
-        <w:rStyle w:val="ab"/>
-        <w:noProof/>
-      </w:rPr>
-      <w:t>2</w:t>
-    </w:r>
-    <w:r>
-      <w:rPr>
-        <w:rStyle w:val="ab"/>
-      </w:rPr>
-      <w:fldChar w:fldCharType="end"/>
-    </w:r>
-    <w:r>
-      <w:rPr>
-        <w:rStyle w:val="ab"/>
-      </w:rPr>
-      <w:fldChar w:fldCharType="begin"/>
-    </w:r>
-    <w:r>
-      <w:rPr>
-        <w:rStyle w:val="ab"/>
-      </w:rPr>
-      <w:instrText xml:space="preserve"> NUMPAGES </w:instrText>
-    </w:r>
-    <w:r>
-      <w:rPr>
-        <w:rStyle w:val="ab"/>
-      </w:rPr>
-      <w:fldChar w:fldCharType="separate"/>
-    </w:r>
-    <w:r>
-      <w:rPr>
-        <w:rStyle w:val="ab"/>
-        <w:noProof/>
-      </w:rPr>
-      <w:t>13</w:t>
-    </w:r>
-    <w:r>
-      <w:rPr>
-        <w:rStyle w:val="ab"/>
-      </w:rPr>
-      <w:fldChar w:fldCharType="end"/>
-    </w:r>
-    <w:r>
-      <w:rPr>
-        <w:rStyle w:val="ab"/>
-      </w:rPr>
-      <w:fldChar w:fldCharType="begin"/>
-    </w:r>
-    <w:r>
-      <w:rPr>
-        <w:rStyle w:val="ab"/>
-      </w:rPr>
-      <w:instrText xml:space="preserve"> NUMPAGES </w:instrText>
-    </w:r>
-    <w:r>
-      <w:rPr>
-        <w:rStyle w:val="ab"/>
-      </w:rPr>
-      <w:fldChar w:fldCharType="separate"/>
-    </w:r>
-    <w:r>
-      <w:rPr>
-        <w:rStyle w:val="ab"/>
-        <w:noProof/>
-      </w:rPr>
-      <w:t>13</w:t>
-    </w:r>
-    <w:r>
-      <w:rPr>
-        <w:rStyle w:val="ab"/>
-      </w:rPr>
-      <w:fldChar w:fldCharType="end"/>
-    </w:r>
   </w:p>
 </w:hdr>
 </file>
 
 <file path=word/header2.xml><?xml version="1.0" encoding="utf-8"?>
-<w:hdr xmlns:wpc="http://schemas.microsoft.com/office/word/2010/wordprocessingCanvas" xmlns:cx="http://schemas.microsoft.com/office/drawing/2014/chartex" xmlns:cx1="http://schemas.microsoft.com/office/drawing/2015/9/8/chartex" xmlns:mc="http://schemas.openxmlformats.org/markup-compatibility/2006" xmlns:o="urn:schemas-microsoft-com:office:office" xmlns:r="http://schemas.openxmlformats.org/officeDocument/2006/relationships" xmlns:m="http://schemas.openxmlformats.org/officeDocument/2006/math" xmlns:v="urn:schemas-microsoft-com:vml" xmlns:wp14="http://schemas.microsoft.com/office/word/2010/wordprocessingDrawing" xmlns:wp="http://schemas.openxmlformats.org/drawingml/2006/wordprocessingDrawing" xmlns:w10="urn:schemas-microsoft-com:office:word" xmlns:w="http://schemas.openxmlformats.org/wordprocessingml/2006/main" xmlns:w14="http://schemas.microsoft.com/office/word/2010/wordml" xmlns:w15="http://schemas.microsoft.com/office/word/2012/wordml" xmlns:w16se="http://schemas.microsoft.com/office/word/2015/wordml/symex" xmlns:wpg="http://schemas.microsoft.com/office/word/2010/wordprocessingGroup" xmlns:wpi="http://schemas.microsoft.com/office/word/2010/wordprocessingInk" xmlns:wne="http://schemas.microsoft.com/office/word/2006/wordml" xmlns:wps="http://schemas.microsoft.com/office/word/2010/wordprocessingShape" mc:Ignorable="w14 w15 w16se wp14">
-  <w:p>
-    <w:pPr>
-      <w:pStyle w:val="a5"/>
-    </w:pPr>
-    <w:r>
-      <w:rPr>
-        <w:noProof/>
-        <w:sz w:val="20"/>
-      </w:rPr>
-      <mc:AlternateContent>
-        <mc:Choice Requires="wpg">
-          <w:drawing>
-            <wp:anchor distT="0" distB="0" distL="114300" distR="114300" simplePos="0" relativeHeight="251634176" behindDoc="0" locked="0" layoutInCell="1" allowOverlap="1" wp14:anchorId="487FEC8A" wp14:editId="0C05CB60">
-              <wp:simplePos x="0" y="0"/>
-              <wp:positionH relativeFrom="column">
-                <wp:posOffset>-290195</wp:posOffset>
-              </wp:positionH>
-              <wp:positionV relativeFrom="paragraph">
-                <wp:posOffset>30480</wp:posOffset>
-              </wp:positionV>
-              <wp:extent cx="6696075" cy="10264140"/>
-              <wp:effectExtent l="15240" t="10795" r="13335" b="12065"/>
-              <wp:wrapNone/>
-              <wp:docPr id="77" name="Group 1"/>
-              <wp:cNvGraphicFramePr>
-                <a:graphicFrameLocks xmlns:a="http://schemas.openxmlformats.org/drawingml/2006/main"/>
-              </wp:cNvGraphicFramePr>
-              <a:graphic xmlns:a="http://schemas.openxmlformats.org/drawingml/2006/main">
-                <a:graphicData uri="http://schemas.microsoft.com/office/word/2010/wordprocessingGroup">
-                  <wpg:wgp>
-                    <wpg:cNvGrpSpPr>
-                      <a:grpSpLocks/>
-                    </wpg:cNvGrpSpPr>
-                    <wpg:grpSpPr bwMode="auto">
-                      <a:xfrm>
-                        <a:off x="0" y="0"/>
-                        <a:ext cx="6696075" cy="10264140"/>
-                        <a:chOff x="1134" y="284"/>
-                        <a:chExt cx="10488" cy="16271"/>
-                      </a:xfrm>
-                    </wpg:grpSpPr>
-                    <wps:wsp>
-                      <wps:cNvPr id="78" name="Rectangle 2"/>
-                      <wps:cNvSpPr>
-                        <a:spLocks noChangeArrowheads="1"/>
-                      </wps:cNvSpPr>
-                      <wps:spPr bwMode="auto">
-                        <a:xfrm>
-                          <a:off x="1143" y="284"/>
-                          <a:ext cx="10473" cy="16271"/>
-                        </a:xfrm>
-                        <a:prstGeom prst="rect">
-                          <a:avLst/>
-                        </a:prstGeom>
-                        <a:noFill/>
-                        <a:ln w="19050">
-                          <a:solidFill>
-                            <a:srgbClr val="000000"/>
-                          </a:solidFill>
-                          <a:miter lim="800000"/>
-                          <a:headEnd/>
-                          <a:tailEnd/>
-                        </a:ln>
-                        <a:extLst>
-                          <a:ext uri="{909E8E84-426E-40DD-AFC4-6F175D3DCCD1}">
-                            <a14:hiddenFill xmlns:a14="http://schemas.microsoft.com/office/drawing/2010/main">
-                              <a:solidFill>
-                                <a:srgbClr val="FFFFFF"/>
-                              </a:solidFill>
-                            </a14:hiddenFill>
-                          </a:ext>
-                        </a:extLst>
-                      </wps:spPr>
-                      <wps:bodyPr rot="0" vert="horz" wrap="square" lIns="91440" tIns="45720" rIns="91440" bIns="45720" anchor="t" anchorCtr="0" upright="1">
-                        <a:noAutofit/>
-                      </wps:bodyPr>
-                    </wps:wsp>
-                    <wps:wsp>
-                      <wps:cNvPr id="79" name="Text Box 3"/>
-                      <wps:cNvSpPr txBox="1">
-                        <a:spLocks noChangeArrowheads="1"/>
-                      </wps:cNvSpPr>
-                      <wps:spPr bwMode="auto">
-                        <a:xfrm>
-                          <a:off x="4998" y="15692"/>
-                          <a:ext cx="5814" cy="841"/>
-                        </a:xfrm>
-                        <a:prstGeom prst="rect">
-                          <a:avLst/>
-                        </a:prstGeom>
-                        <a:noFill/>
-                        <a:ln>
-                          <a:noFill/>
-                        </a:ln>
-                        <a:extLst>
-                          <a:ext uri="{909E8E84-426E-40DD-AFC4-6F175D3DCCD1}">
-                            <a14:hiddenFill xmlns:a14="http://schemas.microsoft.com/office/drawing/2010/main">
-                              <a:solidFill>
-                                <a:srgbClr val="FFFFFF"/>
-                              </a:solidFill>
-                            </a14:hiddenFill>
-                          </a:ext>
-                          <a:ext uri="{91240B29-F687-4F45-9708-019B960494DF}">
-                            <a14:hiddenLine xmlns:a14="http://schemas.microsoft.com/office/drawing/2010/main" w="9525">
-                              <a:solidFill>
-                                <a:srgbClr val="000000"/>
-                              </a:solidFill>
-                              <a:miter lim="800000"/>
-                              <a:headEnd/>
-                              <a:tailEnd/>
-                            </a14:hiddenLine>
-                          </a:ext>
-                        </a:extLst>
-                      </wps:spPr>
-                      <wps:txbx>
-                        <w:txbxContent>
-                          <w:p>
-                            <w:pPr>
-                              <w:pStyle w:val="8"/>
-                              <w:ind w:firstLine="0"/>
-                              <w:jc w:val="center"/>
-                            </w:pPr>
-                            <w:r>
-                              <w:rPr>
-                                <w:rFonts w:ascii="GOST type A" w:hAnsi="GOST type A"/>
-                                <w:sz w:val="56"/>
-                                <w:szCs w:val="56"/>
-                              </w:rPr>
-                              <w:t>ИФСТ.</w:t>
-                            </w:r>
-                            <w:r>
-                              <w:t xml:space="preserve"> </w:t>
-                            </w:r>
-                            <w:r>
-                              <w:rPr>
-                                <w:rFonts w:ascii="GOST type A" w:hAnsi="GOST type A"/>
-                                <w:sz w:val="56"/>
-                                <w:szCs w:val="56"/>
-                              </w:rPr>
-                              <w:t>466452.011</w:t>
-                            </w:r>
-                            <w:r>
-                              <w:rPr>
-                                <w:rFonts w:ascii="GOST type A" w:hAnsi="GOST type A"/>
-                                <w:sz w:val="56"/>
-                                <w:szCs w:val="56"/>
-                              </w:rPr>
-                              <w:t xml:space="preserve"> </w:t>
-                            </w:r>
-                            <w:r>
-                              <w:rPr>
-                                <w:rFonts w:ascii="GOST type A" w:hAnsi="GOST type A"/>
-                                <w:sz w:val="56"/>
-                                <w:szCs w:val="56"/>
-                              </w:rPr>
-                              <w:t>ПЗ</w:t>
-                            </w:r>
-                          </w:p>
-                        </w:txbxContent>
-                      </wps:txbx>
-                      <wps:bodyPr rot="0" vert="horz" wrap="square" lIns="91440" tIns="45720" rIns="91440" bIns="45720" anchor="t" anchorCtr="0" upright="1">
-                        <a:noAutofit/>
-                      </wps:bodyPr>
-                    </wps:wsp>
-                    <wps:wsp>
-                      <wps:cNvPr id="80" name="Line 4"/>
-                      <wps:cNvCnPr>
-                        <a:cxnSpLocks noChangeShapeType="1"/>
-                      </wps:cNvCnPr>
-                      <wps:spPr bwMode="auto">
-                        <a:xfrm>
-                          <a:off x="1134" y="15682"/>
-                          <a:ext cx="10481" cy="0"/>
-                        </a:xfrm>
-                        <a:prstGeom prst="line">
-                          <a:avLst/>
-                        </a:prstGeom>
-                        <a:noFill/>
-                        <a:ln w="19050">
-                          <a:solidFill>
-                            <a:srgbClr val="000000"/>
-                          </a:solidFill>
-                          <a:round/>
-                          <a:headEnd/>
-                          <a:tailEnd/>
-                        </a:ln>
-                        <a:extLst>
-                          <a:ext uri="{909E8E84-426E-40DD-AFC4-6F175D3DCCD1}">
-                            <a14:hiddenFill xmlns:a14="http://schemas.microsoft.com/office/drawing/2010/main">
-                              <a:noFill/>
-                            </a14:hiddenFill>
-                          </a:ext>
-                        </a:extLst>
-                      </wps:spPr>
-                      <wps:bodyPr/>
-                    </wps:wsp>
-                    <wps:wsp>
-                      <wps:cNvPr id="81" name="Line 5"/>
-                      <wps:cNvCnPr>
-                        <a:cxnSpLocks noChangeShapeType="1"/>
-                      </wps:cNvCnPr>
-                      <wps:spPr bwMode="auto">
-                        <a:xfrm>
-                          <a:off x="1149" y="15969"/>
-                          <a:ext cx="3602" cy="0"/>
-                        </a:xfrm>
-                        <a:prstGeom prst="line">
-                          <a:avLst/>
-                        </a:prstGeom>
-                        <a:noFill/>
-                        <a:ln w="9525">
-                          <a:solidFill>
-                            <a:srgbClr val="000000"/>
-                          </a:solidFill>
-                          <a:round/>
-                          <a:headEnd/>
-                          <a:tailEnd/>
-                        </a:ln>
-                        <a:extLst>
-                          <a:ext uri="{909E8E84-426E-40DD-AFC4-6F175D3DCCD1}">
-                            <a14:hiddenFill xmlns:a14="http://schemas.microsoft.com/office/drawing/2010/main">
-                              <a:noFill/>
-                            </a14:hiddenFill>
-                          </a:ext>
-                        </a:extLst>
-                      </wps:spPr>
-                      <wps:bodyPr/>
-                    </wps:wsp>
-                    <wps:wsp>
-                      <wps:cNvPr id="82" name="Line 6"/>
-                      <wps:cNvCnPr>
-                        <a:cxnSpLocks noChangeShapeType="1"/>
-                      </wps:cNvCnPr>
-                      <wps:spPr bwMode="auto">
-                        <a:xfrm>
-                          <a:off x="1155" y="16257"/>
-                          <a:ext cx="3580" cy="0"/>
-                        </a:xfrm>
-                        <a:prstGeom prst="line">
-                          <a:avLst/>
-                        </a:prstGeom>
-                        <a:noFill/>
-                        <a:ln w="19050">
-                          <a:solidFill>
-                            <a:srgbClr val="000000"/>
-                          </a:solidFill>
-                          <a:round/>
-                          <a:headEnd/>
-                          <a:tailEnd/>
-                        </a:ln>
-                        <a:extLst>
-                          <a:ext uri="{909E8E84-426E-40DD-AFC4-6F175D3DCCD1}">
-                            <a14:hiddenFill xmlns:a14="http://schemas.microsoft.com/office/drawing/2010/main">
-                              <a:noFill/>
-                            </a14:hiddenFill>
-                          </a:ext>
-                        </a:extLst>
-                      </wps:spPr>
-                      <wps:bodyPr/>
-                    </wps:wsp>
-                    <wps:wsp>
-                      <wps:cNvPr id="83" name="Line 7"/>
-                      <wps:cNvCnPr>
-                        <a:cxnSpLocks noChangeShapeType="1"/>
-                      </wps:cNvCnPr>
-                      <wps:spPr bwMode="auto">
-                        <a:xfrm>
-                          <a:off x="4736" y="15682"/>
-                          <a:ext cx="0" cy="861"/>
-                        </a:xfrm>
-                        <a:prstGeom prst="line">
-                          <a:avLst/>
-                        </a:prstGeom>
-                        <a:noFill/>
-                        <a:ln w="12700">
-                          <a:solidFill>
-                            <a:srgbClr val="000000"/>
-                          </a:solidFill>
-                          <a:round/>
-                          <a:headEnd/>
-                          <a:tailEnd/>
-                        </a:ln>
-                        <a:extLst>
-                          <a:ext uri="{909E8E84-426E-40DD-AFC4-6F175D3DCCD1}">
-                            <a14:hiddenFill xmlns:a14="http://schemas.microsoft.com/office/drawing/2010/main">
-                              <a:noFill/>
-                            </a14:hiddenFill>
-                          </a:ext>
-                        </a:extLst>
-                      </wps:spPr>
-                      <wps:bodyPr/>
-                    </wps:wsp>
-                    <wps:wsp>
-                      <wps:cNvPr id="84" name="Line 8"/>
-                      <wps:cNvCnPr>
-                        <a:cxnSpLocks noChangeShapeType="1"/>
-                      </wps:cNvCnPr>
-                      <wps:spPr bwMode="auto">
-                        <a:xfrm>
-                          <a:off x="1555" y="15682"/>
-                          <a:ext cx="0" cy="861"/>
-                        </a:xfrm>
-                        <a:prstGeom prst="line">
-                          <a:avLst/>
-                        </a:prstGeom>
-                        <a:noFill/>
-                        <a:ln w="12700">
-                          <a:solidFill>
-                            <a:srgbClr val="000000"/>
-                          </a:solidFill>
-                          <a:round/>
-                          <a:headEnd/>
-                          <a:tailEnd/>
-                        </a:ln>
-                        <a:extLst>
-                          <a:ext uri="{909E8E84-426E-40DD-AFC4-6F175D3DCCD1}">
-                            <a14:hiddenFill xmlns:a14="http://schemas.microsoft.com/office/drawing/2010/main">
-                              <a:noFill/>
-                            </a14:hiddenFill>
-                          </a:ext>
-                        </a:extLst>
-                      </wps:spPr>
-                      <wps:bodyPr/>
-                    </wps:wsp>
-                    <wps:wsp>
-                      <wps:cNvPr id="85" name="Line 9"/>
-                      <wps:cNvCnPr>
-                        <a:cxnSpLocks noChangeShapeType="1"/>
-                      </wps:cNvCnPr>
-                      <wps:spPr bwMode="auto">
-                        <a:xfrm>
-                          <a:off x="1994" y="15682"/>
-                          <a:ext cx="0" cy="861"/>
-                        </a:xfrm>
-                        <a:prstGeom prst="line">
-                          <a:avLst/>
-                        </a:prstGeom>
-                        <a:noFill/>
-                        <a:ln w="12700">
-                          <a:solidFill>
-                            <a:srgbClr val="000000"/>
-                          </a:solidFill>
-                          <a:round/>
-                          <a:headEnd/>
-                          <a:tailEnd/>
-                        </a:ln>
-                        <a:extLst>
-                          <a:ext uri="{909E8E84-426E-40DD-AFC4-6F175D3DCCD1}">
-                            <a14:hiddenFill xmlns:a14="http://schemas.microsoft.com/office/drawing/2010/main">
-                              <a:noFill/>
-                            </a14:hiddenFill>
-                          </a:ext>
-                        </a:extLst>
-                      </wps:spPr>
-                      <wps:bodyPr/>
-                    </wps:wsp>
-                    <wps:wsp>
-                      <wps:cNvPr id="86" name="Line 10"/>
-                      <wps:cNvCnPr>
-                        <a:cxnSpLocks noChangeShapeType="1"/>
-                      </wps:cNvCnPr>
-                      <wps:spPr bwMode="auto">
-                        <a:xfrm>
-                          <a:off x="3365" y="15682"/>
-                          <a:ext cx="0" cy="861"/>
-                        </a:xfrm>
-                        <a:prstGeom prst="line">
-                          <a:avLst/>
-                        </a:prstGeom>
-                        <a:noFill/>
-                        <a:ln w="12700">
-                          <a:solidFill>
-                            <a:srgbClr val="000000"/>
-                          </a:solidFill>
-                          <a:round/>
-                          <a:headEnd/>
-                          <a:tailEnd/>
-                        </a:ln>
-                        <a:extLst>
-                          <a:ext uri="{909E8E84-426E-40DD-AFC4-6F175D3DCCD1}">
-                            <a14:hiddenFill xmlns:a14="http://schemas.microsoft.com/office/drawing/2010/main">
-                              <a:noFill/>
-                            </a14:hiddenFill>
-                          </a:ext>
-                        </a:extLst>
-                      </wps:spPr>
-                      <wps:bodyPr/>
-                    </wps:wsp>
-                    <wps:wsp>
-                      <wps:cNvPr id="87" name="Line 11"/>
-                      <wps:cNvCnPr>
-                        <a:cxnSpLocks noChangeShapeType="1"/>
-                      </wps:cNvCnPr>
-                      <wps:spPr bwMode="auto">
-                        <a:xfrm>
-                          <a:off x="4188" y="15682"/>
-                          <a:ext cx="0" cy="861"/>
-                        </a:xfrm>
-                        <a:prstGeom prst="line">
-                          <a:avLst/>
-                        </a:prstGeom>
-                        <a:noFill/>
-                        <a:ln w="12700">
-                          <a:solidFill>
-                            <a:srgbClr val="000000"/>
-                          </a:solidFill>
-                          <a:round/>
-                          <a:headEnd/>
-                          <a:tailEnd/>
-                        </a:ln>
-                        <a:extLst>
-                          <a:ext uri="{909E8E84-426E-40DD-AFC4-6F175D3DCCD1}">
-                            <a14:hiddenFill xmlns:a14="http://schemas.microsoft.com/office/drawing/2010/main">
-                              <a:noFill/>
-                            </a14:hiddenFill>
-                          </a:ext>
-                        </a:extLst>
-                      </wps:spPr>
-                      <wps:bodyPr/>
-                    </wps:wsp>
-                    <wps:wsp>
-                      <wps:cNvPr id="88" name="Line 12"/>
-                      <wps:cNvCnPr>
-                        <a:cxnSpLocks noChangeShapeType="1"/>
-                      </wps:cNvCnPr>
-                      <wps:spPr bwMode="auto">
-                        <a:xfrm>
-                          <a:off x="11075" y="15682"/>
-                          <a:ext cx="0" cy="861"/>
-                        </a:xfrm>
-                        <a:prstGeom prst="line">
-                          <a:avLst/>
-                        </a:prstGeom>
-                        <a:noFill/>
-                        <a:ln w="12700">
-                          <a:solidFill>
-                            <a:srgbClr val="000000"/>
-                          </a:solidFill>
-                          <a:round/>
-                          <a:headEnd/>
-                          <a:tailEnd/>
-                        </a:ln>
-                        <a:extLst>
-                          <a:ext uri="{909E8E84-426E-40DD-AFC4-6F175D3DCCD1}">
-                            <a14:hiddenFill xmlns:a14="http://schemas.microsoft.com/office/drawing/2010/main">
-                              <a:noFill/>
-                            </a14:hiddenFill>
-                          </a:ext>
-                        </a:extLst>
-                      </wps:spPr>
-                      <wps:bodyPr/>
-                    </wps:wsp>
-                    <wps:wsp>
-                      <wps:cNvPr id="89" name="Line 13"/>
-                      <wps:cNvCnPr>
-                        <a:cxnSpLocks noChangeShapeType="1"/>
-                      </wps:cNvCnPr>
-                      <wps:spPr bwMode="auto">
-                        <a:xfrm>
-                          <a:off x="11076" y="16085"/>
-                          <a:ext cx="546" cy="0"/>
-                        </a:xfrm>
-                        <a:prstGeom prst="line">
-                          <a:avLst/>
-                        </a:prstGeom>
-                        <a:noFill/>
-                        <a:ln w="12700">
-                          <a:solidFill>
-                            <a:srgbClr val="000000"/>
-                          </a:solidFill>
-                          <a:round/>
-                          <a:headEnd/>
-                          <a:tailEnd/>
-                        </a:ln>
-                        <a:extLst>
-                          <a:ext uri="{909E8E84-426E-40DD-AFC4-6F175D3DCCD1}">
-                            <a14:hiddenFill xmlns:a14="http://schemas.microsoft.com/office/drawing/2010/main">
-                              <a:noFill/>
-                            </a14:hiddenFill>
-                          </a:ext>
-                        </a:extLst>
-                      </wps:spPr>
-                      <wps:bodyPr/>
-                    </wps:wsp>
-                    <wps:wsp>
-                      <wps:cNvPr id="90" name="Text Box 14"/>
-                      <wps:cNvSpPr txBox="1">
-                        <a:spLocks noChangeArrowheads="1"/>
-                      </wps:cNvSpPr>
-                      <wps:spPr bwMode="auto">
-                        <a:xfrm>
-                          <a:off x="11067" y="15683"/>
-                          <a:ext cx="547" cy="402"/>
-                        </a:xfrm>
-                        <a:prstGeom prst="rect">
-                          <a:avLst/>
-                        </a:prstGeom>
-                        <a:noFill/>
-                        <a:ln>
-                          <a:noFill/>
-                        </a:ln>
-                        <a:extLst>
-                          <a:ext uri="{909E8E84-426E-40DD-AFC4-6F175D3DCCD1}">
-                            <a14:hiddenFill xmlns:a14="http://schemas.microsoft.com/office/drawing/2010/main">
-                              <a:solidFill>
-                                <a:srgbClr val="FFFFFF"/>
-                              </a:solidFill>
-                            </a14:hiddenFill>
-                          </a:ext>
-                          <a:ext uri="{91240B29-F687-4F45-9708-019B960494DF}">
-                            <a14:hiddenLine xmlns:a14="http://schemas.microsoft.com/office/drawing/2010/main" w="9525">
-                              <a:solidFill>
-                                <a:srgbClr val="000000"/>
-                              </a:solidFill>
-                              <a:miter lim="800000"/>
-                              <a:headEnd/>
-                              <a:tailEnd/>
-                            </a14:hiddenLine>
-                          </a:ext>
-                        </a:extLst>
-                      </wps:spPr>
-                      <wps:txbx>
-                        <w:txbxContent>
-                          <w:p>
-                            <w:pPr>
-                              <w:pStyle w:val="a5"/>
-                              <w:ind w:left="-142" w:right="-147"/>
-                              <w:rPr>
-                                <w:rFonts w:ascii="GOST type A" w:hAnsi="GOST type A"/>
-                                <w:sz w:val="24"/>
-                                <w:szCs w:val="24"/>
-                              </w:rPr>
-                            </w:pPr>
-                            <w:r>
-                              <w:rPr>
-                                <w:rFonts w:ascii="GOST type A" w:hAnsi="GOST type A"/>
-                                <w:sz w:val="22"/>
-                                <w:szCs w:val="22"/>
-                              </w:rPr>
-                              <w:t>Лист</w:t>
-                            </w:r>
-                          </w:p>
-                        </w:txbxContent>
-                      </wps:txbx>
-                      <wps:bodyPr rot="0" vert="horz" wrap="square" lIns="0" tIns="72000" rIns="0" bIns="0" anchor="t" anchorCtr="0" upright="1">
-                        <a:noAutofit/>
-                      </wps:bodyPr>
-                    </wps:wsp>
-                    <wps:wsp>
-                      <wps:cNvPr id="91" name="Text Box 15"/>
-                      <wps:cNvSpPr txBox="1">
-                        <a:spLocks noChangeArrowheads="1"/>
-                      </wps:cNvSpPr>
-                      <wps:spPr bwMode="auto">
-                        <a:xfrm>
-                          <a:off x="4188" y="16257"/>
-                          <a:ext cx="547" cy="286"/>
-                        </a:xfrm>
-                        <a:prstGeom prst="rect">
-                          <a:avLst/>
-                        </a:prstGeom>
-                        <a:noFill/>
-                        <a:ln>
-                          <a:noFill/>
-                        </a:ln>
-                        <a:extLst>
-                          <a:ext uri="{909E8E84-426E-40DD-AFC4-6F175D3DCCD1}">
-                            <a14:hiddenFill xmlns:a14="http://schemas.microsoft.com/office/drawing/2010/main">
-                              <a:solidFill>
-                                <a:srgbClr val="FFFFFF"/>
-                              </a:solidFill>
-                            </a14:hiddenFill>
-                          </a:ext>
-                          <a:ext uri="{91240B29-F687-4F45-9708-019B960494DF}">
-                            <a14:hiddenLine xmlns:a14="http://schemas.microsoft.com/office/drawing/2010/main" w="9525">
-                              <a:solidFill>
-                                <a:srgbClr val="000000"/>
-                              </a:solidFill>
-                              <a:miter lim="800000"/>
-                              <a:headEnd/>
-                              <a:tailEnd/>
-                            </a14:hiddenLine>
-                          </a:ext>
-                        </a:extLst>
-                      </wps:spPr>
-                      <wps:txbx>
-                        <w:txbxContent>
-                          <w:p>
-                            <w:pPr>
-                              <w:pStyle w:val="a5"/>
-                              <w:spacing w:line="360" w:lineRule="auto"/>
-                              <w:rPr>
-                                <w:rFonts w:ascii="GOST type A" w:hAnsi="GOST type A"/>
-                                <w:sz w:val="20"/>
-                              </w:rPr>
-                            </w:pPr>
-                            <w:r>
-                              <w:rPr>
-                                <w:rFonts w:ascii="GOST type A" w:hAnsi="GOST type A"/>
-                                <w:sz w:val="20"/>
-                              </w:rPr>
-                              <w:t>Дата</w:t>
-                            </w:r>
-                          </w:p>
-                        </w:txbxContent>
-                      </wps:txbx>
-                      <wps:bodyPr rot="0" vert="horz" wrap="square" lIns="0" tIns="36000" rIns="0" bIns="0" anchor="t" anchorCtr="0" upright="1">
-                        <a:noAutofit/>
-                      </wps:bodyPr>
-                    </wps:wsp>
-                    <wps:wsp>
-                      <wps:cNvPr id="92" name="Text Box 16"/>
-                      <wps:cNvSpPr txBox="1">
-                        <a:spLocks noChangeArrowheads="1"/>
-                      </wps:cNvSpPr>
-                      <wps:spPr bwMode="auto">
-                        <a:xfrm>
-                          <a:off x="3366" y="16257"/>
-                          <a:ext cx="822" cy="286"/>
-                        </a:xfrm>
-                        <a:prstGeom prst="rect">
-                          <a:avLst/>
-                        </a:prstGeom>
-                        <a:noFill/>
-                        <a:ln>
-                          <a:noFill/>
-                        </a:ln>
-                        <a:extLst>
-                          <a:ext uri="{909E8E84-426E-40DD-AFC4-6F175D3DCCD1}">
-                            <a14:hiddenFill xmlns:a14="http://schemas.microsoft.com/office/drawing/2010/main">
-                              <a:solidFill>
-                                <a:srgbClr val="FFFFFF"/>
-                              </a:solidFill>
-                            </a14:hiddenFill>
-                          </a:ext>
-                          <a:ext uri="{91240B29-F687-4F45-9708-019B960494DF}">
-                            <a14:hiddenLine xmlns:a14="http://schemas.microsoft.com/office/drawing/2010/main" w="9525">
-                              <a:solidFill>
-                                <a:srgbClr val="000000"/>
-                              </a:solidFill>
-                              <a:miter lim="800000"/>
-                              <a:headEnd/>
-                              <a:tailEnd/>
-                            </a14:hiddenLine>
-                          </a:ext>
-                        </a:extLst>
-                      </wps:spPr>
-                      <wps:txbx>
-                        <w:txbxContent>
-                          <w:p>
-                            <w:pPr>
-                              <w:pStyle w:val="a5"/>
-                              <w:spacing w:line="360" w:lineRule="auto"/>
-                              <w:rPr>
-                                <w:rFonts w:ascii="GOST type A" w:hAnsi="GOST type A"/>
-                                <w:sz w:val="20"/>
-                              </w:rPr>
-                            </w:pPr>
-                            <w:r>
-                              <w:rPr>
-                                <w:rFonts w:ascii="GOST type A" w:hAnsi="GOST type A"/>
-                                <w:sz w:val="20"/>
-                              </w:rPr>
-                              <w:t>Подпись</w:t>
-                            </w:r>
-                          </w:p>
-                        </w:txbxContent>
-                      </wps:txbx>
-                      <wps:bodyPr rot="0" vert="horz" wrap="square" lIns="0" tIns="36000" rIns="0" bIns="0" anchor="t" anchorCtr="0" upright="1">
-                        <a:noAutofit/>
-                      </wps:bodyPr>
-                    </wps:wsp>
-                    <wps:wsp>
-                      <wps:cNvPr id="93" name="Text Box 17"/>
-                      <wps:cNvSpPr txBox="1">
-                        <a:spLocks noChangeArrowheads="1"/>
-                      </wps:cNvSpPr>
-                      <wps:spPr bwMode="auto">
-                        <a:xfrm>
-                          <a:off x="1994" y="16257"/>
-                          <a:ext cx="1371" cy="286"/>
-                        </a:xfrm>
-                        <a:prstGeom prst="rect">
-                          <a:avLst/>
-                        </a:prstGeom>
-                        <a:noFill/>
-                        <a:ln>
-                          <a:noFill/>
-                        </a:ln>
-                        <a:extLst>
-                          <a:ext uri="{909E8E84-426E-40DD-AFC4-6F175D3DCCD1}">
-                            <a14:hiddenFill xmlns:a14="http://schemas.microsoft.com/office/drawing/2010/main">
-                              <a:solidFill>
-                                <a:srgbClr val="FFFFFF"/>
-                              </a:solidFill>
-                            </a14:hiddenFill>
-                          </a:ext>
-                          <a:ext uri="{91240B29-F687-4F45-9708-019B960494DF}">
-                            <a14:hiddenLine xmlns:a14="http://schemas.microsoft.com/office/drawing/2010/main" w="9525">
-                              <a:solidFill>
-                                <a:srgbClr val="000000"/>
-                              </a:solidFill>
-                              <a:miter lim="800000"/>
-                              <a:headEnd/>
-                              <a:tailEnd/>
-                            </a14:hiddenLine>
-                          </a:ext>
-                        </a:extLst>
-                      </wps:spPr>
-                      <wps:txbx>
-                        <w:txbxContent>
-                          <w:p>
-                            <w:pPr>
-                              <w:pStyle w:val="a5"/>
-                              <w:spacing w:line="360" w:lineRule="auto"/>
-                              <w:rPr>
-                                <w:rFonts w:ascii="GOST type A" w:hAnsi="GOST type A"/>
-                                <w:sz w:val="20"/>
-                              </w:rPr>
-                            </w:pPr>
-                            <w:r>
-                              <w:rPr>
-                                <w:rFonts w:ascii="GOST type A" w:hAnsi="GOST type A"/>
-                                <w:sz w:val="20"/>
-                              </w:rPr>
-                              <w:t>№ документа</w:t>
-                            </w:r>
-                          </w:p>
-                        </w:txbxContent>
-                      </wps:txbx>
-                      <wps:bodyPr rot="0" vert="horz" wrap="square" lIns="0" tIns="36000" rIns="0" bIns="0" anchor="t" anchorCtr="0" upright="1">
-                        <a:noAutofit/>
-                      </wps:bodyPr>
-                    </wps:wsp>
-                    <wps:wsp>
-                      <wps:cNvPr id="94" name="Text Box 18"/>
-                      <wps:cNvSpPr txBox="1">
-                        <a:spLocks noChangeArrowheads="1"/>
-                      </wps:cNvSpPr>
-                      <wps:spPr bwMode="auto">
-                        <a:xfrm>
-                          <a:off x="1555" y="16257"/>
-                          <a:ext cx="439" cy="286"/>
-                        </a:xfrm>
-                        <a:prstGeom prst="rect">
-                          <a:avLst/>
-                        </a:prstGeom>
-                        <a:noFill/>
-                        <a:ln>
-                          <a:noFill/>
-                        </a:ln>
-                        <a:extLst>
-                          <a:ext uri="{909E8E84-426E-40DD-AFC4-6F175D3DCCD1}">
-                            <a14:hiddenFill xmlns:a14="http://schemas.microsoft.com/office/drawing/2010/main">
-                              <a:solidFill>
-                                <a:srgbClr val="FFFFFF"/>
-                              </a:solidFill>
-                            </a14:hiddenFill>
-                          </a:ext>
-                          <a:ext uri="{91240B29-F687-4F45-9708-019B960494DF}">
-                            <a14:hiddenLine xmlns:a14="http://schemas.microsoft.com/office/drawing/2010/main" w="9525">
-                              <a:solidFill>
-                                <a:srgbClr val="000000"/>
-                              </a:solidFill>
-                              <a:miter lim="800000"/>
-                              <a:headEnd/>
-                              <a:tailEnd/>
-                            </a14:hiddenLine>
-                          </a:ext>
-                        </a:extLst>
-                      </wps:spPr>
-                      <wps:txbx>
-                        <w:txbxContent>
-                          <w:p>
-                            <w:pPr>
-                              <w:pStyle w:val="a5"/>
-                              <w:spacing w:line="360" w:lineRule="auto"/>
-                              <w:ind w:left="-28"/>
-                              <w:rPr>
-                                <w:rFonts w:ascii="GOST type A" w:hAnsi="GOST type A"/>
-                                <w:spacing w:val="-20"/>
-                                <w:sz w:val="20"/>
-                              </w:rPr>
-                            </w:pPr>
-                            <w:r>
-                              <w:rPr>
-                                <w:rFonts w:ascii="GOST type A" w:hAnsi="GOST type A"/>
-                                <w:spacing w:val="-20"/>
-                                <w:sz w:val="20"/>
-                              </w:rPr>
-                              <w:t>Лист</w:t>
-                            </w:r>
-                          </w:p>
-                        </w:txbxContent>
-                      </wps:txbx>
-                      <wps:bodyPr rot="0" vert="horz" wrap="square" lIns="0" tIns="36000" rIns="0" bIns="0" anchor="t" anchorCtr="0" upright="1">
-                        <a:noAutofit/>
-                      </wps:bodyPr>
-                    </wps:wsp>
-                    <wps:wsp>
-                      <wps:cNvPr id="95" name="Text Box 19"/>
-                      <wps:cNvSpPr txBox="1">
-                        <a:spLocks noChangeArrowheads="1"/>
-                      </wps:cNvSpPr>
-                      <wps:spPr bwMode="auto">
-                        <a:xfrm>
-                          <a:off x="1163" y="16256"/>
-                          <a:ext cx="384" cy="286"/>
-                        </a:xfrm>
-                        <a:prstGeom prst="rect">
-                          <a:avLst/>
-                        </a:prstGeom>
-                        <a:noFill/>
-                        <a:ln>
-                          <a:noFill/>
-                        </a:ln>
-                        <a:extLst>
-                          <a:ext uri="{909E8E84-426E-40DD-AFC4-6F175D3DCCD1}">
-                            <a14:hiddenFill xmlns:a14="http://schemas.microsoft.com/office/drawing/2010/main">
-                              <a:solidFill>
-                                <a:srgbClr val="FFFFFF"/>
-                              </a:solidFill>
-                            </a14:hiddenFill>
-                          </a:ext>
-                          <a:ext uri="{91240B29-F687-4F45-9708-019B960494DF}">
-                            <a14:hiddenLine xmlns:a14="http://schemas.microsoft.com/office/drawing/2010/main" w="9525">
-                              <a:solidFill>
-                                <a:srgbClr val="000000"/>
-                              </a:solidFill>
-                              <a:miter lim="800000"/>
-                              <a:headEnd/>
-                              <a:tailEnd/>
-                            </a14:hiddenLine>
-                          </a:ext>
-                        </a:extLst>
-                      </wps:spPr>
-                      <wps:txbx>
-                        <w:txbxContent>
-                          <w:p>
-                            <w:pPr>
-                              <w:pStyle w:val="a5"/>
-                              <w:spacing w:line="360" w:lineRule="auto"/>
-                              <w:rPr>
-                                <w:rFonts w:ascii="Times New Roman" w:hAnsi="Times New Roman"/>
-                                <w:i w:val="0"/>
-                                <w:sz w:val="20"/>
-                              </w:rPr>
-                            </w:pPr>
-                            <w:r>
-                              <w:rPr>
-                                <w:rFonts w:ascii="GOST type A" w:hAnsi="GOST type A"/>
-                                <w:sz w:val="20"/>
-                              </w:rPr>
-                              <w:t>Изм</w:t>
-                            </w:r>
-                            <w:r>
-                              <w:rPr>
-                                <w:rFonts w:ascii="Times New Roman" w:hAnsi="Times New Roman"/>
-                                <w:i w:val="0"/>
-                                <w:sz w:val="20"/>
-                              </w:rPr>
-                              <w:t>.</w:t>
-                            </w:r>
-                          </w:p>
-                        </w:txbxContent>
-                      </wps:txbx>
-                      <wps:bodyPr rot="0" vert="horz" wrap="square" lIns="0" tIns="36000" rIns="0" bIns="0" anchor="t" anchorCtr="0" upright="1">
-                        <a:noAutofit/>
-                      </wps:bodyPr>
-                    </wps:wsp>
-                  </wpg:wgp>
-                </a:graphicData>
-              </a:graphic>
-              <wp14:sizeRelH relativeFrom="page">
-                <wp14:pctWidth>0</wp14:pctWidth>
-              </wp14:sizeRelH>
-              <wp14:sizeRelV relativeFrom="page">
-                <wp14:pctHeight>0</wp14:pctHeight>
-              </wp14:sizeRelV>
-            </wp:anchor>
-          </w:drawing>
-        </mc:Choice>
-        <mc:Fallback>
-          <w:pict>
-            <v:group w14:anchorId="487FEC8A" id="Group 1" o:spid="_x0000_s1033" style="position:absolute;left:0;text-align:left;margin-left:-22.85pt;margin-top:2.4pt;width:527.25pt;height:808.2pt;z-index:251634176" coordorigin="1134,284" coordsize="10488,16271" o:gfxdata="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">
-              <v:rect id="Rectangle 2" o:spid="_x0000_s1034" style="position:absolute;left:1143;top:284;width:10473;height:16271;visibility:visible;mso-wrap-style:square;v-text-anchor:top" o:gfxdata="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" filled="f" strokeweight="1.5pt"/>
-              <v:shapetype id="_x0000_t202" coordsize="21600,21600" o:spt="202" path="m,l,21600r21600,l21600,xe">
-                <v:stroke joinstyle="miter"/>
-                <v:path gradientshapeok="t" o:connecttype="rect"/>
-              </v:shapetype>
-              <v:shape id="Text Box 3" o:spid="_x0000_s1035" type="#_x0000_t202" style="position:absolute;left:4998;top:15692;width:5814;height:841;visibility:visible;mso-wrap-style:square;v-text-anchor:top" o:gfxdata="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" filled="f" stroked="f">
-                <v:textbox>
-                  <w:txbxContent>
-                    <w:p>
-                      <w:pPr>
-                        <w:pStyle w:val="8"/>
-                        <w:ind w:firstLine="0"/>
-                        <w:jc w:val="center"/>
-                      </w:pPr>
-                      <w:r>
-                        <w:rPr>
-                          <w:rFonts w:ascii="GOST type A" w:hAnsi="GOST type A"/>
-                          <w:sz w:val="56"/>
-                          <w:szCs w:val="56"/>
-                        </w:rPr>
-                        <w:t>ИФСТ.</w:t>
-                      </w:r>
-                      <w:r>
-                        <w:t xml:space="preserve"> </w:t>
-                      </w:r>
-                      <w:r>
-                        <w:rPr>
-                          <w:rFonts w:ascii="GOST type A" w:hAnsi="GOST type A"/>
-                          <w:sz w:val="56"/>
-                          <w:szCs w:val="56"/>
-                        </w:rPr>
-                        <w:t>466452.011</w:t>
-                      </w:r>
-                      <w:r>
-                        <w:rPr>
-                          <w:rFonts w:ascii="GOST type A" w:hAnsi="GOST type A"/>
-                          <w:sz w:val="56"/>
-                          <w:szCs w:val="56"/>
-                        </w:rPr>
-                        <w:t xml:space="preserve"> </w:t>
-                      </w:r>
-                      <w:r>
-                        <w:rPr>
-                          <w:rFonts w:ascii="GOST type A" w:hAnsi="GOST type A"/>
-                          <w:sz w:val="56"/>
-                          <w:szCs w:val="56"/>
-                        </w:rPr>
-                        <w:t>ПЗ</w:t>
-                      </w:r>
-                    </w:p>
-                  </w:txbxContent>
-                </v:textbox>
-              </v:shape>
-              <v:line id="Line 4" o:spid="_x0000_s1036" style="position:absolute;visibility:visible;mso-wrap-style:square" from="1134,15682" to="11615,15682" o:connectortype="straight" o:gfxdata="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" strokeweight="1.5pt"/>
-              <v:line id="Line 5" o:spid="_x0000_s1037" style="position:absolute;visibility:visible;mso-wrap-style:square" from="1149,15969" to="4751,15969" o:connectortype="straight" o:gfxdata="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"/>
-              <v:line id="Line 6" o:spid="_x0000_s1038" style="position:absolute;visibility:visible;mso-wrap-style:square" from="1155,16257" to="4735,16257" o:connectortype="straight" o:gfxdata="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" strokeweight="1.5pt"/>
-              <v:line id="Line 7" o:spid="_x0000_s1039" style="position:absolute;visibility:visible;mso-wrap-style:square" from="4736,15682" to="4736,16543" o:connectortype="straight" o:gfxdata="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" strokeweight="1pt"/>
-              <v:line id="Line 8" o:spid="_x0000_s1040" style="position:absolute;visibility:visible;mso-wrap-style:square" from="1555,15682" to="1555,16543" o:connectortype="straight" o:gfxdata="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" strokeweight="1pt"/>
-              <v:line id="Line 9" o:spid="_x0000_s1041" style="position:absolute;visibility:visible;mso-wrap-style:square" from="1994,15682" to="1994,16543" o:connectortype="straight" o:gfxdata="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" strokeweight="1pt"/>
-              <v:line id="Line 10" o:spid="_x0000_s1042" style="position:absolute;visibility:visible;mso-wrap-style:square" from="3365,15682" to="3365,16543" o:connectortype="straight" o:gfxdata="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" strokeweight="1pt"/>
-              <v:line id="Line 11" o:spid="_x0000_s1043" style="position:absolute;visibility:visible;mso-wrap-style:square" from="4188,15682" to="4188,16543" o:connectortype="straight" o:gfxdata="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" strokeweight="1pt"/>
-              <v:line id="Line 12" o:spid="_x0000_s1044" style="position:absolute;visibility:visible;mso-wrap-style:square" from="11075,15682" to="11075,16543" o:connectortype="straight" o:gfxdata="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" strokeweight="1pt"/>
-              <v:line id="Line 13" o:spid="_x0000_s1045" style="position:absolute;visibility:visible;mso-wrap-style:square" from="11076,16085" to="11622,16085" o:connectortype="straight" o:gfxdata="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" strokeweight="1pt"/>
-              <v:shape id="Text Box 14" o:spid="_x0000_s1046" type="#_x0000_t202" style="position:absolute;left:11067;top:15683;width:547;height:402;visibility:visible;mso-wrap-style:square;v-text-anchor:top" o:gfxdata="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" filled="f" stroked="f">
-                <v:textbox inset="0,2mm,0,0">
-                  <w:txbxContent>
-                    <w:p>
-                      <w:pPr>
-                        <w:pStyle w:val="a5"/>
-                        <w:ind w:left="-142" w:right="-147"/>
-                        <w:rPr>
-                          <w:rFonts w:ascii="GOST type A" w:hAnsi="GOST type A"/>
-                          <w:sz w:val="24"/>
-                          <w:szCs w:val="24"/>
-                        </w:rPr>
-                      </w:pPr>
-                      <w:r>
-                        <w:rPr>
-                          <w:rFonts w:ascii="GOST type A" w:hAnsi="GOST type A"/>
-                          <w:sz w:val="22"/>
-                          <w:szCs w:val="22"/>
-                        </w:rPr>
-                        <w:t>Лист</w:t>
-                      </w:r>
-                    </w:p>
-                  </w:txbxContent>
-                </v:textbox>
-              </v:shape>
-              <v:shape id="Text Box 15" o:spid="_x0000_s1047" type="#_x0000_t202" style="position:absolute;left:4188;top:16257;width:547;height:286;visibility:visible;mso-wrap-style:square;v-text-anchor:top" o:gfxdata="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" filled="f" stroked="f">
-                <v:textbox inset="0,1mm,0,0">
-                  <w:txbxContent>
-                    <w:p>
-                      <w:pPr>
-                        <w:pStyle w:val="a5"/>
-                        <w:spacing w:line="360" w:lineRule="auto"/>
-                        <w:rPr>
-                          <w:rFonts w:ascii="GOST type A" w:hAnsi="GOST type A"/>
-                          <w:sz w:val="20"/>
-                        </w:rPr>
-                      </w:pPr>
-                      <w:r>
-                        <w:rPr>
-                          <w:rFonts w:ascii="GOST type A" w:hAnsi="GOST type A"/>
-                          <w:sz w:val="20"/>
-                        </w:rPr>
-                        <w:t>Дата</w:t>
-                      </w:r>
-                    </w:p>
-                  </w:txbxContent>
-                </v:textbox>
-              </v:shape>
-              <v:shape id="Text Box 16" o:spid="_x0000_s1048" type="#_x0000_t202" style="position:absolute;left:3366;top:16257;width:822;height:286;visibility:visible;mso-wrap-style:square;v-text-anchor:top" o:gfxdata="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" filled="f" stroked="f">
-                <v:textbox inset="0,1mm,0,0">
-                  <w:txbxContent>
-                    <w:p>
-                      <w:pPr>
-                        <w:pStyle w:val="a5"/>
-                        <w:spacing w:line="360" w:lineRule="auto"/>
-                        <w:rPr>
-                          <w:rFonts w:ascii="GOST type A" w:hAnsi="GOST type A"/>
-                          <w:sz w:val="20"/>
-                        </w:rPr>
-                      </w:pPr>
-                      <w:r>
-                        <w:rPr>
-                          <w:rFonts w:ascii="GOST type A" w:hAnsi="GOST type A"/>
-                          <w:sz w:val="20"/>
-                        </w:rPr>
-                        <w:t>Подпись</w:t>
-                      </w:r>
-                    </w:p>
-                  </w:txbxContent>
-                </v:textbox>
-              </v:shape>
-              <v:shape id="Text Box 17" o:spid="_x0000_s1049" type="#_x0000_t202" style="position:absolute;left:1994;top:16257;width:1371;height:286;visibility:visible;mso-wrap-style:square;v-text-anchor:top" o:gfxdata="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" filled="f" stroked="f">
-                <v:textbox inset="0,1mm,0,0">
-                  <w:txbxContent>
-                    <w:p>
-                      <w:pPr>
-                        <w:pStyle w:val="a5"/>
-                        <w:spacing w:line="360" w:lineRule="auto"/>
-                        <w:rPr>
-                          <w:rFonts w:ascii="GOST type A" w:hAnsi="GOST type A"/>
-                          <w:sz w:val="20"/>
-                        </w:rPr>
-                      </w:pPr>
-                      <w:r>
-                        <w:rPr>
-                          <w:rFonts w:ascii="GOST type A" w:hAnsi="GOST type A"/>
-                          <w:sz w:val="20"/>
-                        </w:rPr>
-                        <w:t>№ документа</w:t>
-                      </w:r>
-                    </w:p>
-                  </w:txbxContent>
-                </v:textbox>
-              </v:shape>
-              <v:shape id="Text Box 18" o:spid="_x0000_s1050" type="#_x0000_t202" style="position:absolute;left:1555;top:16257;width:439;height:286;visibility:visible;mso-wrap-style:square;v-text-anchor:top" o:gfxdata="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" filled="f" stroked="f">
-                <v:textbox inset="0,1mm,0,0">
-                  <w:txbxContent>
-                    <w:p>
-                      <w:pPr>
-                        <w:pStyle w:val="a5"/>
-                        <w:spacing w:line="360" w:lineRule="auto"/>
-                        <w:ind w:left="-28"/>
-                        <w:rPr>
-                          <w:rFonts w:ascii="GOST type A" w:hAnsi="GOST type A"/>
-                          <w:spacing w:val="-20"/>
-                          <w:sz w:val="20"/>
-                        </w:rPr>
-                      </w:pPr>
-                      <w:r>
-                        <w:rPr>
-                          <w:rFonts w:ascii="GOST type A" w:hAnsi="GOST type A"/>
-                          <w:spacing w:val="-20"/>
-                          <w:sz w:val="20"/>
-                        </w:rPr>
-                        <w:t>Лист</w:t>
-                      </w:r>
-                    </w:p>
-                  </w:txbxContent>
-                </v:textbox>
-              </v:shape>
-              <v:shape id="Text Box 19" o:spid="_x0000_s1051" type="#_x0000_t202" style="position:absolute;left:1163;top:16256;width:384;height:286;visibility:visible;mso-wrap-style:square;v-text-anchor:top" o:gfxdata="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" filled="f" stroked="f">
-                <v:textbox inset="0,1mm,0,0">
-                  <w:txbxContent>
-                    <w:p>
-                      <w:pPr>
-                        <w:pStyle w:val="a5"/>
-                        <w:spacing w:line="360" w:lineRule="auto"/>
-                        <w:rPr>
-                          <w:rFonts w:ascii="Times New Roman" w:hAnsi="Times New Roman"/>
-                          <w:i w:val="0"/>
-                          <w:sz w:val="20"/>
-                        </w:rPr>
-                      </w:pPr>
-                      <w:r>
-                        <w:rPr>
-                          <w:rFonts w:ascii="GOST type A" w:hAnsi="GOST type A"/>
-                          <w:sz w:val="20"/>
-                        </w:rPr>
-                        <w:t>Изм</w:t>
-                      </w:r>
-                      <w:r>
-                        <w:rPr>
-                          <w:rFonts w:ascii="Times New Roman" w:hAnsi="Times New Roman"/>
-                          <w:i w:val="0"/>
-                          <w:sz w:val="20"/>
-                        </w:rPr>
-                        <w:t>.</w:t>
-                      </w:r>
-                    </w:p>
-                  </w:txbxContent>
-                </v:textbox>
-              </v:shape>
-            </v:group>
-          </w:pict>
-        </mc:Fallback>
-      </mc:AlternateContent>
-    </w:r>
-    <w:r>
-      <w:rPr>
-        <w:snapToGrid w:val="0"/>
-      </w:rPr>
-      <w:tab/>
-    </w:r>
-  </w:p>
-</w:hdr>
-</file>
-
-<file path=word/header3.xml><?xml version="1.0" encoding="utf-8"?>
-<w:hdr xmlns:wpc="http://schemas.microsoft.com/office/word/2010/wordprocessingCanvas" xmlns:cx="http://schemas.microsoft.com/office/drawing/2014/chartex" xmlns:cx1="http://schemas.microsoft.com/office/drawing/2015/9/8/chartex" xmlns:mc="http://schemas.openxmlformats.org/markup-compatibility/2006" xmlns:o="urn:schemas-microsoft-com:office:office" xmlns:r="http://schemas.openxmlformats.org/officeDocument/2006/relationships" xmlns:m="http://schemas.openxmlformats.org/officeDocument/2006/math" xmlns:v="urn:schemas-microsoft-com:vml" xmlns:wp14="http://schemas.microsoft.com/office/word/2010/wordprocessingDrawing" xmlns:wp="http://schemas.openxmlformats.org/drawingml/2006/wordprocessingDrawing" xmlns:w10="urn:schemas-microsoft-com:office:word" xmlns:w="http://schemas.openxmlformats.org/wordprocessingml/2006/main" xmlns:w14="http://schemas.microsoft.com/office/word/2010/wordml" xmlns:w15="http://schemas.microsoft.com/office/word/2012/wordml" xmlns:w16se="http://schemas.microsoft.com/office/word/2015/wordml/symex" xmlns:wpg="http://schemas.microsoft.com/office/word/2010/wordprocessingGroup" xmlns:wpi="http://schemas.microsoft.com/office/word/2010/wordprocessingInk" xmlns:wne="http://schemas.microsoft.com/office/word/2006/wordml" xmlns:wps="http://schemas.microsoft.com/office/word/2010/wordprocessingShape" mc:Ignorable="w14 w15 w16se wp14">
-  <w:p>
-    <w:pPr>
-      <w:pStyle w:val="a5"/>
-      <w:ind w:right="-285"/>
-    </w:pPr>
-  </w:p>
-</w:hdr>
-</file>
-
-<file path=word/header4.xml><?xml version="1.0" encoding="utf-8"?>
-<w:hdr xmlns:wpc="http://schemas.microsoft.com/office/word/2010/wordprocessingCanvas" xmlns:cx="http://schemas.microsoft.com/office/drawing/2014/chartex" xmlns:cx1="http://schemas.microsoft.com/office/drawing/2015/9/8/chartex" xmlns:mc="http://schemas.openxmlformats.org/markup-compatibility/2006" xmlns:o="urn:schemas-microsoft-com:office:office" xmlns:r="http://schemas.openxmlformats.org/officeDocument/2006/relationships" xmlns:m="http://schemas.openxmlformats.org/officeDocument/2006/math" xmlns:v="urn:schemas-microsoft-com:vml" xmlns:wp14="http://schemas.microsoft.com/office/word/2010/wordprocessingDrawing" xmlns:wp="http://schemas.openxmlformats.org/drawingml/2006/wordprocessingDrawing" xmlns:w10="urn:schemas-microsoft-com:office:word" xmlns:w="http://schemas.openxmlformats.org/wordprocessingml/2006/main" xmlns:w14="http://schemas.microsoft.com/office/word/2010/wordml" xmlns:w15="http://schemas.microsoft.com/office/word/2012/wordml" xmlns:w16se="http://schemas.microsoft.com/office/word/2015/wordml/symex" xmlns:wpg="http://schemas.microsoft.com/office/word/2010/wordprocessingGroup" xmlns:wpi="http://schemas.microsoft.com/office/word/2010/wordprocessingInk" xmlns:wne="http://schemas.microsoft.com/office/word/2006/wordml" xmlns:wps="http://schemas.microsoft.com/office/word/2010/wordprocessingShape" mc:Ignorable="w14 w15 w16se wp14">
-  <w:p>
-    <w:pPr>
-      <w:pStyle w:val="a5"/>
-    </w:pPr>
-  </w:p>
-</w:hdr>
-</file>
-
-<file path=word/header5.xml><?xml version="1.0" encoding="utf-8"?>
 <w:hdr xmlns:wpc="http://schemas.microsoft.com/office/word/2010/wordprocessingCanvas" xmlns:cx="http://schemas.microsoft.com/office/drawing/2014/chartex" xmlns:cx1="http://schemas.microsoft.com/office/drawing/2015/9/8/chartex" xmlns:mc="http://schemas.openxmlformats.org/markup-compatibility/2006" xmlns:o="urn:schemas-microsoft-com:office:office" xmlns:r="http://schemas.openxmlformats.org/officeDocument/2006/relationships" xmlns:m="http://schemas.openxmlformats.org/officeDocument/2006/math" xmlns:v="urn:schemas-microsoft-com:vml" xmlns:wp14="http://schemas.microsoft.com/office/word/2010/wordprocessingDrawing" xmlns:wp="http://schemas.openxmlformats.org/drawingml/2006/wordprocessingDrawing" xmlns:w10="urn:schemas-microsoft-com:office:word" xmlns:w="http://schemas.openxmlformats.org/wordprocessingml/2006/main" xmlns:w14="http://schemas.microsoft.com/office/word/2010/wordml" xmlns:w15="http://schemas.microsoft.com/office/word/2012/wordml" xmlns:w16se="http://schemas.microsoft.com/office/word/2015/wordml/symex" xmlns:wpg="http://schemas.microsoft.com/office/word/2010/wordprocessingGroup" xmlns:wpi="http://schemas.microsoft.com/office/word/2010/wordprocessingInk" xmlns:wne="http://schemas.microsoft.com/office/word/2006/wordml" xmlns:wps="http://schemas.microsoft.com/office/word/2010/wordprocessingShape" mc:Ignorable="w14 w15 w16se wp14">
   <w:p>
     <w:pPr>
@@ -16880,7 +15713,7 @@
 </file>
 
 <file path=customXml/itemProps1.xml><?xml version="1.0" encoding="utf-8"?>
-<ds:datastoreItem xmlns:ds="http://schemas.openxmlformats.org/officeDocument/2006/customXml" ds:itemID="{F19BECFF-8C65-4606-B98D-77660CF2F4DD}">
+<ds:datastoreItem xmlns:ds="http://schemas.openxmlformats.org/officeDocument/2006/customXml" ds:itemID="{46509691-AA40-447B-BB51-606D6D2883EE}">
   <ds:schemaRefs>
     <ds:schemaRef ds:uri="http://schemas.openxmlformats.org/officeDocument/2006/bibliography"/>
   </ds:schemaRefs>

--- a/ДИПЛОМ/ДИПЛОМ.2.0/Титульник.docx
+++ b/ДИПЛОМ/ДИПЛОМ.2.0/Титульник.docx
@@ -393,7 +393,7 @@
                     <w:rPr>
                       <w:sz w:val="24"/>
                     </w:rPr>
-                    <w:t>004.418</w:t>
+                    <w:t>004.4</w:t>
                   </w:r>
                 </w:p>
                 <w:p>
@@ -489,7 +489,35 @@
                       <w:sz w:val="30"/>
                       <w:szCs w:val="30"/>
                     </w:rPr>
-                    <w:t>Разработка программного модуля взаимодействия с клиентами в медицинском центре</w:t>
+                    <w:t xml:space="preserve">Разработка программного модуля взаимодействия </w:t>
+                  </w:r>
+                </w:p>
+                <w:p>
+                  <w:pPr>
+                    <w:widowControl w:val="0"/>
+                    <w:autoSpaceDE w:val="0"/>
+                    <w:autoSpaceDN w:val="0"/>
+                    <w:adjustRightInd w:val="0"/>
+                    <w:spacing w:line="360" w:lineRule="auto"/>
+                    <w:ind w:left="885"/>
+                    <w:jc w:val="center"/>
+                    <w:rPr>
+                      <w:b/>
+                      <w:bCs/>
+                      <w:spacing w:val="-2"/>
+                      <w:sz w:val="30"/>
+                      <w:szCs w:val="30"/>
+                    </w:rPr>
+                  </w:pPr>
+                  <w:r>
+                    <w:rPr>
+                      <w:b/>
+                      <w:bCs/>
+                      <w:spacing w:val="-2"/>
+                      <w:sz w:val="30"/>
+                      <w:szCs w:val="30"/>
+                    </w:rPr>
+                    <w:t>с клиентами в медицинском центре</w:t>
                   </w:r>
                 </w:p>
                 <w:p>
@@ -3373,6 +3401,26 @@
         </w:rPr>
         <w:t>Разработка программного модуля взаимодействия с клиентами</w:t>
       </w:r>
+      <w:r>
+        <w:rPr>
+          <w:rFonts w:ascii="Times New Roman" w:hAnsi="Times New Roman"/>
+          <w:noProof/>
+          <w:sz w:val="28"/>
+          <w:szCs w:val="28"/>
+          <w:u w:val="single"/>
+        </w:rPr>
+        <w:t xml:space="preserve"> в медиуинском центре</w:t>
+      </w:r>
+      <w:r>
+        <w:rPr>
+          <w:rFonts w:ascii="Times New Roman" w:hAnsi="Times New Roman"/>
+          <w:noProof/>
+          <w:sz w:val="28"/>
+          <w:szCs w:val="28"/>
+          <w:u w:val="single"/>
+        </w:rPr>
+        <w:t xml:space="preserve"> (ПМ ВКМЦ)</w:t>
+      </w:r>
     </w:p>
     <w:p>
       <w:pPr>
@@ -3976,7 +4024,7 @@
           <w:szCs w:val="28"/>
           <w:u w:val="single"/>
         </w:rPr>
-        <w:tab/>
+        <w:t xml:space="preserve"> ПМ ВКМЦ</w:t>
       </w:r>
       <w:r>
         <w:rPr>
@@ -4032,7 +4080,7 @@
           <w:szCs w:val="28"/>
           <w:u w:val="single"/>
         </w:rPr>
-        <w:tab/>
+        <w:t>ПМ ВКМЦ</w:t>
       </w:r>
       <w:r>
         <w:rPr>
@@ -4176,23 +4224,23 @@
           <w:szCs w:val="28"/>
           <w:u w:val="single"/>
         </w:rPr>
-        <w:t>1. Разработка объектно-ориентированной модели</w:t>
-      </w:r>
-      <w:r>
-        <w:rPr>
-          <w:sz w:val="28"/>
-          <w:szCs w:val="28"/>
-          <w:u w:val="single"/>
-        </w:rPr>
-        <w:tab/>
-      </w:r>
-      <w:r>
-        <w:rPr>
-          <w:sz w:val="28"/>
-          <w:szCs w:val="28"/>
-          <w:u w:val="single"/>
-        </w:rPr>
-        <w:tab/>
+        <w:t xml:space="preserve">1. Разработка </w:t>
+      </w:r>
+      <w:r>
+        <w:rPr>
+          <w:sz w:val="28"/>
+          <w:szCs w:val="28"/>
+          <w:u w:val="single"/>
+        </w:rPr>
+        <w:t xml:space="preserve">объектно-ориентированной модели </w:t>
+      </w:r>
+      <w:r>
+        <w:rPr>
+          <w:sz w:val="28"/>
+          <w:szCs w:val="28"/>
+          <w:u w:val="single"/>
+        </w:rPr>
+        <w:t>ПМ ВКМЦ</w:t>
       </w:r>
       <w:r>
         <w:rPr>
@@ -4249,23 +4297,32 @@
           <w:szCs w:val="28"/>
           <w:u w:val="single"/>
         </w:rPr>
-        <w:t>программного</w:t>
-      </w:r>
-      <w:r>
-        <w:rPr>
-          <w:sz w:val="28"/>
-          <w:szCs w:val="28"/>
-          <w:u w:val="single"/>
-        </w:rPr>
-        <w:t xml:space="preserve"> продукт</w:t>
-      </w:r>
-      <w:r>
-        <w:rPr>
-          <w:sz w:val="28"/>
-          <w:szCs w:val="28"/>
-          <w:u w:val="single"/>
-        </w:rPr>
-        <w:t>а</w:t>
+        <w:t>ПМ ВКМ</w:t>
+      </w:r>
+      <w:r>
+        <w:rPr>
+          <w:sz w:val="28"/>
+          <w:szCs w:val="28"/>
+          <w:u w:val="single"/>
+        </w:rPr>
+        <w:t xml:space="preserve">Ц                        </w:t>
+      </w:r>
+      <w:r>
+        <w:rPr>
+          <w:color w:val="FFFFFF" w:themeColor="background1"/>
+          <w:sz w:val="28"/>
+          <w:szCs w:val="28"/>
+          <w:u w:val="single"/>
+        </w:rPr>
+        <w:t>Ц</w:t>
+      </w:r>
+      <w:r>
+        <w:rPr>
+          <w:sz w:val="28"/>
+          <w:szCs w:val="28"/>
+          <w:u w:val="single"/>
+        </w:rPr>
+        <w:t xml:space="preserve"> </w:t>
       </w:r>
     </w:p>
     <w:p>
@@ -4313,7 +4370,32 @@
           <w:szCs w:val="28"/>
           <w:u w:val="single"/>
         </w:rPr>
-        <w:t>программного продукта</w:t>
+        <w:t>ПМ ВКМ</w:t>
+      </w:r>
+      <w:r>
+        <w:rPr>
+          <w:sz w:val="28"/>
+          <w:szCs w:val="28"/>
+          <w:u w:val="single"/>
+        </w:rPr>
+        <w:t xml:space="preserve">Ц                         </w:t>
+      </w:r>
+      <w:r>
+        <w:rPr>
+          <w:color w:val="FFFFFF" w:themeColor="background1"/>
+          <w:sz w:val="28"/>
+          <w:szCs w:val="28"/>
+          <w:u w:val="single"/>
+        </w:rPr>
+        <w:t>Ц</w:t>
+      </w:r>
+      <w:r>
+        <w:rPr>
+          <w:sz w:val="28"/>
+          <w:szCs w:val="28"/>
+          <w:u w:val="single"/>
+        </w:rPr>
+        <w:t xml:space="preserve"> </w:t>
       </w:r>
     </w:p>
     <w:p>
@@ -4355,7 +4437,7 @@
           <w:szCs w:val="28"/>
           <w:u w:val="single"/>
         </w:rPr>
-        <w:t>программного продукта</w:t>
+        <w:t>ПМ ВКМЦ</w:t>
       </w:r>
       <w:r>
         <w:rPr>
@@ -4382,7 +4464,34 @@
           <w:szCs w:val="28"/>
           <w:u w:val="single"/>
         </w:rPr>
+        <w:t xml:space="preserve">                                        </w:t>
+      </w:r>
+      <w:r>
+        <w:rPr>
+          <w:color w:val="000000"/>
+          <w:sz w:val="28"/>
+          <w:szCs w:val="28"/>
+          <w:u w:val="single"/>
+        </w:rPr>
+        <w:t xml:space="preserve">        </w:t>
+      </w:r>
+      <w:r>
+        <w:rPr>
+          <w:color w:val="000000"/>
+          <w:sz w:val="28"/>
+          <w:szCs w:val="28"/>
+          <w:u w:val="single"/>
+        </w:rPr>
         <w:tab/>
+      </w:r>
+      <w:r>
+        <w:rPr>
+          <w:color w:val="000000"/>
+          <w:sz w:val="28"/>
+          <w:szCs w:val="28"/>
+          <w:u w:val="single"/>
+        </w:rPr>
+        <w:t xml:space="preserve"> </w:t>
       </w:r>
     </w:p>
     <w:p>
@@ -4421,7 +4530,7 @@
           <w:szCs w:val="28"/>
           <w:u w:val="single"/>
         </w:rPr>
-        <w:t>программного продукта</w:t>
+        <w:t>ПМ ВКМЦ</w:t>
       </w:r>
       <w:r>
         <w:rPr>
@@ -4449,6 +4558,15 @@
           <w:u w:val="single"/>
         </w:rPr>
         <w:tab/>
+      </w:r>
+      <w:r>
+        <w:rPr>
+          <w:color w:val="000000"/>
+          <w:sz w:val="28"/>
+          <w:szCs w:val="28"/>
+          <w:u w:val="single"/>
+        </w:rPr>
+        <w:t xml:space="preserve">                                    </w:t>
       </w:r>
       <w:r>
         <w:rPr>
@@ -6162,14 +6280,16 @@
               <w:rPr>
                 <w:color w:val="000000"/>
               </w:rPr>
-              <w:t xml:space="preserve">Описание интерфейса </w:t>
+              <w:t>Т</w:t>
             </w:r>
             <w:r>
               <w:rPr>
                 <w:color w:val="000000"/>
               </w:rPr>
-              <w:t>программного модуля</w:t>
-            </w:r>
+              <w:t>естирование программного модуля</w:t>
+            </w:r>
+            <w:bookmarkStart w:id="0" w:name="_GoBack"/>
+            <w:bookmarkEnd w:id="0"/>
           </w:p>
           <w:p>
             <w:pPr>
@@ -6657,8 +6777,6 @@
           <w:szCs w:val="28"/>
         </w:rPr>
       </w:pPr>
-      <w:bookmarkStart w:id="0" w:name="_GoBack"/>
-      <w:bookmarkEnd w:id="0"/>
     </w:p>
     <w:tbl>
       <w:tblPr>
@@ -15713,7 +15831,7 @@
 </file>
 
 <file path=customXml/itemProps1.xml><?xml version="1.0" encoding="utf-8"?>
-<ds:datastoreItem xmlns:ds="http://schemas.openxmlformats.org/officeDocument/2006/customXml" ds:itemID="{46509691-AA40-447B-BB51-606D6D2883EE}">
+<ds:datastoreItem xmlns:ds="http://schemas.openxmlformats.org/officeDocument/2006/customXml" ds:itemID="{2BC8AF1C-35DD-4843-B8B3-6949D874A2D7}">
   <ds:schemaRefs>
     <ds:schemaRef ds:uri="http://schemas.openxmlformats.org/officeDocument/2006/bibliography"/>
   </ds:schemaRefs>

--- a/ДИПЛОМ/ДИПЛОМ.2.0/Титульник.docx
+++ b/ДИПЛОМ/ДИПЛОМ.2.0/Титульник.docx
@@ -4232,15 +4232,7 @@
           <w:szCs w:val="28"/>
           <w:u w:val="single"/>
         </w:rPr>
-        <w:t xml:space="preserve">объектно-ориентированной модели </w:t>
-      </w:r>
-      <w:r>
-        <w:rPr>
-          <w:sz w:val="28"/>
-          <w:szCs w:val="28"/>
-          <w:u w:val="single"/>
-        </w:rPr>
-        <w:t>ПМ ВКМЦ</w:t>
+        <w:t>объектно-ориентированной модели ПМ ВКМЦ</w:t>
       </w:r>
       <w:r>
         <w:rPr>
@@ -6288,8 +6280,6 @@
               </w:rPr>
               <w:t>естирование программного модуля</w:t>
             </w:r>
-            <w:bookmarkStart w:id="0" w:name="_GoBack"/>
-            <w:bookmarkEnd w:id="0"/>
           </w:p>
           <w:p>
             <w:pPr>
@@ -7473,6 +7463,17 @@
         </w:rPr>
         <w:t xml:space="preserve"> г.</w:t>
       </w:r>
+    </w:p>
+    <w:p>
+      <w:pPr>
+        <w:rPr>
+          <w:noProof/>
+          <w:sz w:val="28"/>
+          <w:szCs w:val="28"/>
+        </w:rPr>
+      </w:pPr>
+      <w:bookmarkStart w:id="0" w:name="_GoBack"/>
+      <w:bookmarkEnd w:id="0"/>
     </w:p>
     <w:sectPr>
       <w:headerReference w:type="default" r:id="rId8"/>
@@ -15831,7 +15832,7 @@
 </file>
 
 <file path=customXml/itemProps1.xml><?xml version="1.0" encoding="utf-8"?>
-<ds:datastoreItem xmlns:ds="http://schemas.openxmlformats.org/officeDocument/2006/customXml" ds:itemID="{2BC8AF1C-35DD-4843-B8B3-6949D874A2D7}">
+<ds:datastoreItem xmlns:ds="http://schemas.openxmlformats.org/officeDocument/2006/customXml" ds:itemID="{4B675BF6-6CDB-4E02-AE4D-06B5BB792851}">
   <ds:schemaRefs>
     <ds:schemaRef ds:uri="http://schemas.openxmlformats.org/officeDocument/2006/bibliography"/>
   </ds:schemaRefs>

--- a/ДИПЛОМ/ДИПЛОМ.2.0/Титульник.docx
+++ b/ДИПЛОМ/ДИПЛОМ.2.0/Титульник.docx
@@ -2634,15 +2634,7 @@
           <w:szCs w:val="28"/>
           <w:u w:val="single"/>
         </w:rPr>
-        <w:t>0</w:t>
-      </w:r>
-      <w:r>
-        <w:rPr>
-          <w:sz w:val="28"/>
-          <w:szCs w:val="28"/>
-          <w:u w:val="single"/>
-        </w:rPr>
-        <w:t>5</w:t>
+        <w:t>11</w:t>
       </w:r>
       <w:r>
         <w:rPr>
@@ -4064,7 +4056,55 @@
           <w:szCs w:val="28"/>
           <w:u w:val="single"/>
         </w:rPr>
-        <w:t>3. Разработка технического задания</w:t>
+        <w:t xml:space="preserve">3. </w:t>
+      </w:r>
+      <w:r>
+        <w:rPr>
+          <w:sz w:val="28"/>
+          <w:szCs w:val="28"/>
+          <w:u w:val="single"/>
+        </w:rPr>
+        <w:t xml:space="preserve">Планирование и определение затрат на разработку ПМ </w:t>
+      </w:r>
+      <w:r>
+        <w:rPr>
+          <w:sz w:val="28"/>
+          <w:szCs w:val="28"/>
+          <w:u w:val="single"/>
+        </w:rPr>
+        <w:t>ВКМЦ</w:t>
+      </w:r>
+    </w:p>
+    <w:p>
+      <w:pPr>
+        <w:tabs>
+          <w:tab w:val="left" w:pos="993"/>
+        </w:tabs>
+        <w:snapToGrid w:val="0"/>
+        <w:spacing w:line="360" w:lineRule="auto"/>
+        <w:ind w:firstLine="709"/>
+        <w:jc w:val="both"/>
+        <w:rPr>
+          <w:sz w:val="28"/>
+          <w:szCs w:val="28"/>
+          <w:u w:val="single"/>
+        </w:rPr>
+      </w:pPr>
+      <w:r>
+        <w:rPr>
+          <w:sz w:val="28"/>
+          <w:szCs w:val="28"/>
+          <w:u w:val="single"/>
+        </w:rPr>
+        <w:t>4</w:t>
+      </w:r>
+      <w:r>
+        <w:rPr>
+          <w:sz w:val="28"/>
+          <w:szCs w:val="28"/>
+          <w:u w:val="single"/>
+        </w:rPr>
+        <w:t>. Разработка технического задания</w:t>
       </w:r>
       <w:r>
         <w:rPr>
@@ -5679,6 +5719,11 @@
               </w:rPr>
               <w:t>.</w:t>
             </w:r>
+          </w:p>
+          <w:p>
+            <w:pPr>
+              <w:pStyle w:val="af6"/>
+            </w:pPr>
           </w:p>
           <w:p>
             <w:pPr>
@@ -7463,15 +7508,6 @@
         </w:rPr>
         <w:t xml:space="preserve"> г.</w:t>
       </w:r>
-    </w:p>
-    <w:p>
-      <w:pPr>
-        <w:rPr>
-          <w:noProof/>
-          <w:sz w:val="28"/>
-          <w:szCs w:val="28"/>
-        </w:rPr>
-      </w:pPr>
       <w:bookmarkStart w:id="0" w:name="_GoBack"/>
       <w:bookmarkEnd w:id="0"/>
     </w:p>
@@ -15832,7 +15868,7 @@
 </file>
 
 <file path=customXml/itemProps1.xml><?xml version="1.0" encoding="utf-8"?>
-<ds:datastoreItem xmlns:ds="http://schemas.openxmlformats.org/officeDocument/2006/customXml" ds:itemID="{4B675BF6-6CDB-4E02-AE4D-06B5BB792851}">
+<ds:datastoreItem xmlns:ds="http://schemas.openxmlformats.org/officeDocument/2006/customXml" ds:itemID="{E12B168A-0F91-485E-8101-5794B63BEE88}">
   <ds:schemaRefs>
     <ds:schemaRef ds:uri="http://schemas.openxmlformats.org/officeDocument/2006/bibliography"/>
   </ds:schemaRefs>
